--- a/Kursstufe/Wirtschaft/Ist-Ziel-Analyse.docx
+++ b/Kursstufe/Wirtschaft/Ist-Ziel-Analyse.docx
@@ -51,7 +51,7 @@
                 <w:webHidden/>
                 <w:rStyle w:val="IndexLink"/>
               </w:rPr>
-              <w:t>Hold ---</w:t>
+              <w:t>Konjunkturelle Lage der BRD ---</w:t>
               <w:tab/>
               <w:t>1</w:t>
             </w:r>
@@ -74,7 +74,11 @@
       <w:bookmarkEnd w:id="0"/>
       <w:r>
         <w:rPr/>
-        <w:t>Hold ---</w:t>
+        <w:t>Konjunkturelle Lage der BRD</w:t>
+      </w:r>
+      <w:r>
+        <w:rPr/>
+        <w:t xml:space="preserve"> ---</w:t>
       </w:r>
     </w:p>
     <w:p>
@@ -91,6 +95,30 @@
           <w:sz w:val="22"/>
           <w:szCs w:val="22"/>
         </w:rPr>
+        <w:t>Frage:</w:t>
+        <w:tab/>
+        <w:t>Wie ist die aktuelle konjunkturelle Lage der BRD?</w:t>
+      </w:r>
+    </w:p>
+    <w:p>
+      <w:pPr>
+        <w:pStyle w:val="Normal"/>
+        <w:numPr>
+          <w:ilvl w:val="0"/>
+          <w:numId w:val="1"/>
+        </w:numPr>
+        <w:spacing w:before="0" w:after="160"/>
+        <w:rPr>
+          <w:sz w:val="22"/>
+          <w:szCs w:val="22"/>
+        </w:rPr>
+      </w:pPr>
+      <w:r>
+        <w:rPr>
+          <w:sz w:val="22"/>
+          <w:szCs w:val="22"/>
+        </w:rPr>
+        <w:t>Definition Konjunktur</w:t>
       </w:r>
     </w:p>
     <w:sectPr>
@@ -106,7 +134,7 @@
       <w:pgNumType w:fmt="decimal"/>
       <w:formProt w:val="false"/>
       <w:textDirection w:val="lrTb"/>
-      <w:docGrid w:type="default" w:linePitch="490" w:charSpace="4294942719"/>
+      <w:docGrid w:type="default" w:linePitch="490" w:charSpace="0"/>
     </w:sectPr>
   </w:body>
 </w:document>
@@ -292,6 +320,267 @@
     </w:r>
   </w:p>
 </w:hdr>
+</file>
+
+<file path=word/numbering.xml><?xml version="1.0" encoding="utf-8"?>
+<w:numbering xmlns:w="http://schemas.openxmlformats.org/wordprocessingml/2006/main" xmlns:o="urn:schemas-microsoft-com:office:office" xmlns:r="http://schemas.openxmlformats.org/officeDocument/2006/relationships" xmlns:v="urn:schemas-microsoft-com:vml" xmlns:mc="http://schemas.openxmlformats.org/markup-compatibility/2006" xmlns:w14="http://schemas.microsoft.com/office/word/2010/wordml" mc:Ignorable="w14">
+  <w:abstractNum w:abstractNumId="1">
+    <w:lvl w:ilvl="0">
+      <w:start w:val="1"/>
+      <w:numFmt w:val="decimal"/>
+      <w:lvlText w:val="%1."/>
+      <w:lvlJc w:val="left"/>
+      <w:pPr>
+        <w:tabs>
+          <w:tab w:val="num" w:pos="720"/>
+        </w:tabs>
+        <w:ind w:left="720" w:hanging="360"/>
+      </w:pPr>
+      <w:rPr/>
+    </w:lvl>
+    <w:lvl w:ilvl="1">
+      <w:start w:val="1"/>
+      <w:numFmt w:val="decimal"/>
+      <w:lvlText w:val="%1.%2."/>
+      <w:lvlJc w:val="left"/>
+      <w:pPr>
+        <w:tabs>
+          <w:tab w:val="num" w:pos="1080"/>
+        </w:tabs>
+        <w:ind w:left="1080" w:hanging="360"/>
+      </w:pPr>
+      <w:rPr/>
+    </w:lvl>
+    <w:lvl w:ilvl="2">
+      <w:start w:val="1"/>
+      <w:numFmt w:val="lowerLetter"/>
+      <w:lvlText w:val="%3)"/>
+      <w:lvlJc w:val="left"/>
+      <w:pPr>
+        <w:tabs>
+          <w:tab w:val="num" w:pos="1440"/>
+        </w:tabs>
+        <w:ind w:left="1440" w:hanging="360"/>
+      </w:pPr>
+      <w:rPr/>
+    </w:lvl>
+    <w:lvl w:ilvl="3">
+      <w:start w:val="1"/>
+      <w:numFmt w:val="bullet"/>
+      <w:lvlText w:val=""/>
+      <w:lvlJc w:val="left"/>
+      <w:pPr>
+        <w:tabs>
+          <w:tab w:val="num" w:pos="1800"/>
+        </w:tabs>
+        <w:ind w:left="1800" w:hanging="360"/>
+      </w:pPr>
+      <w:rPr>
+        <w:rFonts w:ascii="Symbol" w:hAnsi="Symbol" w:cs="Symbol" w:hint="default"/>
+      </w:rPr>
+    </w:lvl>
+    <w:lvl w:ilvl="4">
+      <w:start w:val="1"/>
+      <w:numFmt w:val="bullet"/>
+      <w:lvlText w:val=""/>
+      <w:lvlJc w:val="left"/>
+      <w:pPr>
+        <w:tabs>
+          <w:tab w:val="num" w:pos="2160"/>
+        </w:tabs>
+        <w:ind w:left="2160" w:hanging="360"/>
+      </w:pPr>
+      <w:rPr>
+        <w:rFonts w:ascii="Symbol" w:hAnsi="Symbol" w:cs="Symbol" w:hint="default"/>
+      </w:rPr>
+    </w:lvl>
+    <w:lvl w:ilvl="5">
+      <w:start w:val="1"/>
+      <w:numFmt w:val="bullet"/>
+      <w:lvlText w:val=""/>
+      <w:lvlJc w:val="left"/>
+      <w:pPr>
+        <w:tabs>
+          <w:tab w:val="num" w:pos="2520"/>
+        </w:tabs>
+        <w:ind w:left="2520" w:hanging="360"/>
+      </w:pPr>
+      <w:rPr>
+        <w:rFonts w:ascii="Symbol" w:hAnsi="Symbol" w:cs="Symbol" w:hint="default"/>
+      </w:rPr>
+    </w:lvl>
+    <w:lvl w:ilvl="6">
+      <w:start w:val="1"/>
+      <w:numFmt w:val="bullet"/>
+      <w:lvlText w:val=""/>
+      <w:lvlJc w:val="left"/>
+      <w:pPr>
+        <w:tabs>
+          <w:tab w:val="num" w:pos="2880"/>
+        </w:tabs>
+        <w:ind w:left="2880" w:hanging="360"/>
+      </w:pPr>
+      <w:rPr>
+        <w:rFonts w:ascii="Symbol" w:hAnsi="Symbol" w:cs="Symbol" w:hint="default"/>
+      </w:rPr>
+    </w:lvl>
+    <w:lvl w:ilvl="7">
+      <w:start w:val="1"/>
+      <w:numFmt w:val="bullet"/>
+      <w:lvlText w:val=""/>
+      <w:lvlJc w:val="left"/>
+      <w:pPr>
+        <w:tabs>
+          <w:tab w:val="num" w:pos="3240"/>
+        </w:tabs>
+        <w:ind w:left="3240" w:hanging="360"/>
+      </w:pPr>
+      <w:rPr>
+        <w:rFonts w:ascii="Symbol" w:hAnsi="Symbol" w:cs="Symbol" w:hint="default"/>
+      </w:rPr>
+    </w:lvl>
+    <w:lvl w:ilvl="8">
+      <w:start w:val="1"/>
+      <w:numFmt w:val="bullet"/>
+      <w:lvlText w:val=""/>
+      <w:lvlJc w:val="left"/>
+      <w:pPr>
+        <w:tabs>
+          <w:tab w:val="num" w:pos="3600"/>
+        </w:tabs>
+        <w:ind w:left="3600" w:hanging="360"/>
+      </w:pPr>
+      <w:rPr>
+        <w:rFonts w:ascii="Symbol" w:hAnsi="Symbol" w:cs="Symbol" w:hint="default"/>
+      </w:rPr>
+    </w:lvl>
+  </w:abstractNum>
+  <w:abstractNum w:abstractNumId="2">
+    <w:lvl w:ilvl="0">
+      <w:start w:val="1"/>
+      <w:numFmt w:val="none"/>
+      <w:suff w:val="nothing"/>
+      <w:lvlText w:val=""/>
+      <w:lvlJc w:val="left"/>
+      <w:pPr>
+        <w:tabs>
+          <w:tab w:val="num" w:pos="0"/>
+        </w:tabs>
+        <w:ind w:left="0" w:hanging="0"/>
+      </w:pPr>
+    </w:lvl>
+    <w:lvl w:ilvl="1">
+      <w:start w:val="1"/>
+      <w:numFmt w:val="none"/>
+      <w:suff w:val="nothing"/>
+      <w:lvlText w:val=""/>
+      <w:lvlJc w:val="left"/>
+      <w:pPr>
+        <w:tabs>
+          <w:tab w:val="num" w:pos="0"/>
+        </w:tabs>
+        <w:ind w:left="0" w:hanging="0"/>
+      </w:pPr>
+    </w:lvl>
+    <w:lvl w:ilvl="2">
+      <w:start w:val="1"/>
+      <w:numFmt w:val="none"/>
+      <w:suff w:val="nothing"/>
+      <w:lvlText w:val=""/>
+      <w:lvlJc w:val="left"/>
+      <w:pPr>
+        <w:tabs>
+          <w:tab w:val="num" w:pos="0"/>
+        </w:tabs>
+        <w:ind w:left="0" w:hanging="0"/>
+      </w:pPr>
+    </w:lvl>
+    <w:lvl w:ilvl="3">
+      <w:start w:val="1"/>
+      <w:numFmt w:val="none"/>
+      <w:suff w:val="nothing"/>
+      <w:lvlText w:val=""/>
+      <w:lvlJc w:val="left"/>
+      <w:pPr>
+        <w:tabs>
+          <w:tab w:val="num" w:pos="0"/>
+        </w:tabs>
+        <w:ind w:left="0" w:hanging="0"/>
+      </w:pPr>
+    </w:lvl>
+    <w:lvl w:ilvl="4">
+      <w:start w:val="1"/>
+      <w:numFmt w:val="none"/>
+      <w:suff w:val="nothing"/>
+      <w:lvlText w:val=""/>
+      <w:lvlJc w:val="left"/>
+      <w:pPr>
+        <w:tabs>
+          <w:tab w:val="num" w:pos="0"/>
+        </w:tabs>
+        <w:ind w:left="0" w:hanging="0"/>
+      </w:pPr>
+    </w:lvl>
+    <w:lvl w:ilvl="5">
+      <w:start w:val="1"/>
+      <w:numFmt w:val="none"/>
+      <w:suff w:val="nothing"/>
+      <w:lvlText w:val=""/>
+      <w:lvlJc w:val="left"/>
+      <w:pPr>
+        <w:tabs>
+          <w:tab w:val="num" w:pos="0"/>
+        </w:tabs>
+        <w:ind w:left="0" w:hanging="0"/>
+      </w:pPr>
+    </w:lvl>
+    <w:lvl w:ilvl="6">
+      <w:start w:val="1"/>
+      <w:numFmt w:val="none"/>
+      <w:suff w:val="nothing"/>
+      <w:lvlText w:val=""/>
+      <w:lvlJc w:val="left"/>
+      <w:pPr>
+        <w:tabs>
+          <w:tab w:val="num" w:pos="0"/>
+        </w:tabs>
+        <w:ind w:left="0" w:hanging="0"/>
+      </w:pPr>
+    </w:lvl>
+    <w:lvl w:ilvl="7">
+      <w:start w:val="1"/>
+      <w:numFmt w:val="none"/>
+      <w:suff w:val="nothing"/>
+      <w:lvlText w:val=""/>
+      <w:lvlJc w:val="left"/>
+      <w:pPr>
+        <w:tabs>
+          <w:tab w:val="num" w:pos="0"/>
+        </w:tabs>
+        <w:ind w:left="0" w:hanging="0"/>
+      </w:pPr>
+    </w:lvl>
+    <w:lvl w:ilvl="8">
+      <w:start w:val="1"/>
+      <w:numFmt w:val="none"/>
+      <w:suff w:val="nothing"/>
+      <w:lvlText w:val=""/>
+      <w:lvlJc w:val="left"/>
+      <w:pPr>
+        <w:tabs>
+          <w:tab w:val="num" w:pos="0"/>
+        </w:tabs>
+        <w:ind w:left="0" w:hanging="0"/>
+      </w:pPr>
+    </w:lvl>
+  </w:abstractNum>
+  <w:num w:numId="1">
+    <w:abstractNumId w:val="1"/>
+  </w:num>
+  <w:num w:numId="2">
+    <w:abstractNumId w:val="2"/>
+  </w:num>
+</w:numbering>
 </file>
 
 <file path=word/styles.xml><?xml version="1.0" encoding="utf-8"?>
@@ -802,6 +1091,18 @@
     <w:qFormat/>
     <w:rPr/>
   </w:style>
+  <w:style w:type="character" w:styleId="NumberingSymbols">
+    <w:name w:val="Numbering Symbols"/>
+    <w:qFormat/>
+    <w:rPr/>
+  </w:style>
+  <w:style w:type="character" w:styleId="Bullets">
+    <w:name w:val="Bullets"/>
+    <w:qFormat/>
+    <w:rPr>
+      <w:rFonts w:ascii="OpenSymbol" w:hAnsi="OpenSymbol" w:eastAsia="OpenSymbol" w:cs="OpenSymbol"/>
+    </w:rPr>
+  </w:style>
   <w:style w:type="paragraph" w:styleId="Heading">
     <w:name w:val="Heading"/>
     <w:basedOn w:val="Normal"/>

--- a/Kursstufe/Wirtschaft/Ist-Ziel-Analyse.docx
+++ b/Kursstufe/Wirtschaft/Ist-Ziel-Analyse.docx
@@ -1,34 +1,30 @@
 
 <file path=word/document.xml><?xml version="1.0" encoding="utf-8"?>
-<w:document xmlns:o="urn:schemas-microsoft-com:office:office" xmlns:r="http://schemas.openxmlformats.org/officeDocument/2006/relationships" xmlns:v="urn:schemas-microsoft-com:vml" xmlns:w="http://schemas.openxmlformats.org/wordprocessingml/2006/main" xmlns:w10="urn:schemas-microsoft-com:office:word" xmlns:wp="http://schemas.openxmlformats.org/drawingml/2006/wordprocessingDrawing" xmlns:wps="http://schemas.microsoft.com/office/word/2010/wordprocessingShape" xmlns:wpg="http://schemas.microsoft.com/office/word/2010/wordprocessingGroup" xmlns:mc="http://schemas.openxmlformats.org/markup-compatibility/2006" xmlns:wp14="http://schemas.microsoft.com/office/word/2010/wordprocessingDrawing" xmlns:w14="http://schemas.microsoft.com/office/word/2010/wordml" xmlns:w15="http://schemas.microsoft.com/office/word/2012/wordml" mc:Ignorable="w14 wp14 w15">
+<w:document xmlns:wpc="http://schemas.microsoft.com/office/word/2010/wordprocessingCanvas" xmlns:cx="http://schemas.microsoft.com/office/drawing/2014/chartex" xmlns:cx1="http://schemas.microsoft.com/office/drawing/2015/9/8/chartex" xmlns:cx2="http://schemas.microsoft.com/office/drawing/2015/10/21/chartex" xmlns:cx3="http://schemas.microsoft.com/office/drawing/2016/5/9/chartex" xmlns:cx4="http://schemas.microsoft.com/office/drawing/2016/5/10/chartex" xmlns:cx5="http://schemas.microsoft.com/office/drawing/2016/5/11/chartex" xmlns:cx6="http://schemas.microsoft.com/office/drawing/2016/5/12/chartex" xmlns:cx7="http://schemas.microsoft.com/office/drawing/2016/5/13/chartex" xmlns:cx8="http://schemas.microsoft.com/office/drawing/2016/5/14/chartex" xmlns:mc="http://schemas.openxmlformats.org/markup-compatibility/2006" xmlns:aink="http://schemas.microsoft.com/office/drawing/2016/ink" xmlns:am3d="http://schemas.microsoft.com/office/drawing/2017/model3d" xmlns:o="urn:schemas-microsoft-com:office:office" xmlns:oel="http://schemas.microsoft.com/office/2019/extlst" xmlns:r="http://schemas.openxmlformats.org/officeDocument/2006/relationships" xmlns:m="http://schemas.openxmlformats.org/officeDocument/2006/math" xmlns:v="urn:schemas-microsoft-com:vml" xmlns:wp14="http://schemas.microsoft.com/office/word/2010/wordprocessingDrawing" xmlns:wp="http://schemas.openxmlformats.org/drawingml/2006/wordprocessingDrawing" xmlns:w10="urn:schemas-microsoft-com:office:word" xmlns:w="http://schemas.openxmlformats.org/wordprocessingml/2006/main" xmlns:w14="http://schemas.microsoft.com/office/word/2010/wordml" xmlns:w15="http://schemas.microsoft.com/office/word/2012/wordml" xmlns:w16cex="http://schemas.microsoft.com/office/word/2018/wordml/cex" xmlns:w16cid="http://schemas.microsoft.com/office/word/2016/wordml/cid" xmlns:w16="http://schemas.microsoft.com/office/word/2018/wordml" xmlns:w16du="http://schemas.microsoft.com/office/word/2023/wordml/word16du" xmlns:w16sdtdh="http://schemas.microsoft.com/office/word/2020/wordml/sdtdatahash" xmlns:w16se="http://schemas.microsoft.com/office/word/2015/wordml/symex" xmlns:wpg="http://schemas.microsoft.com/office/word/2010/wordprocessingGroup" xmlns:wpi="http://schemas.microsoft.com/office/word/2010/wordprocessingInk" xmlns:wne="http://schemas.microsoft.com/office/word/2006/wordml" xmlns:wps="http://schemas.microsoft.com/office/word/2010/wordprocessingShape" mc:Ignorable="w14 w15 w16se w16cid w16 w16cex w16sdtdh w16du wp14">
   <w:body>
     <w:p>
       <w:pPr>
-        <w:pStyle w:val="Normal"/>
         <w:jc w:val="center"/>
-        <w:rPr/>
       </w:pPr>
       <w:r>
-        <w:rPr/>
         <w:t>Ist-Ziel-Analyse</w:t>
       </w:r>
     </w:p>
     <w:sdt>
       <w:sdtPr>
+        <w:id w:val="-1344923461"/>
         <w:docPartObj>
           <w:docPartGallery w:val="Table of Contents"/>
-          <w:docPartUnique w:val="true"/>
+          <w:docPartUnique/>
         </w:docPartObj>
       </w:sdtPr>
       <w:sdtContent>
         <w:p>
           <w:pPr>
-            <w:pStyle w:val="TOC1"/>
+            <w:pStyle w:val="Verzeichnis1"/>
             <w:tabs>
-              <w:tab w:val="clear" w:pos="708"/>
-              <w:tab w:val="right" w:pos="9071" w:leader="dot"/>
+              <w:tab w:val="right" w:leader="dot" w:pos="9071"/>
             </w:tabs>
-            <w:rPr/>
           </w:pPr>
           <w:r>
             <w:fldChar w:fldCharType="begin"/>
@@ -48,10 +44,16 @@
           <w:hyperlink w:anchor="__RefHeading___Toc1604_250489391">
             <w:r>
               <w:rPr>
+                <w:rStyle w:val="IndexLink"/>
                 <w:webHidden/>
-                <w:rStyle w:val="IndexLink"/>
               </w:rPr>
               <w:t>Konjunkturelle Lage der BRD ---</w:t>
+            </w:r>
+            <w:r>
+              <w:rPr>
+                <w:rStyle w:val="IndexLink"/>
+                <w:webHidden/>
+              </w:rPr>
               <w:tab/>
               <w:t>1</w:t>
             </w:r>
@@ -67,24 +69,16 @@
     </w:sdt>
     <w:p>
       <w:pPr>
-        <w:pStyle w:val="Heading1"/>
-        <w:rPr/>
+        <w:pStyle w:val="berschrift1"/>
       </w:pPr>
       <w:bookmarkStart w:id="0" w:name="__RefHeading___Toc1604_250489391"/>
       <w:bookmarkEnd w:id="0"/>
       <w:r>
-        <w:rPr/>
-        <w:t>Konjunkturelle Lage der BRD</w:t>
-      </w:r>
-      <w:r>
-        <w:rPr/>
-        <w:t xml:space="preserve"> ---</w:t>
+        <w:t>Konjunkturelle Lage der BRD ---</w:t>
       </w:r>
     </w:p>
     <w:p>
       <w:pPr>
-        <w:pStyle w:val="Normal"/>
-        <w:spacing w:before="0" w:after="160"/>
         <w:rPr>
           <w:sz w:val="22"/>
           <w:szCs w:val="22"/>
@@ -96,18 +90,23 @@
           <w:szCs w:val="22"/>
         </w:rPr>
         <w:t>Frage:</w:t>
+      </w:r>
+      <w:r>
+        <w:rPr>
+          <w:sz w:val="22"/>
+          <w:szCs w:val="22"/>
+        </w:rPr>
         <w:tab/>
         <w:t>Wie ist die aktuelle konjunkturelle Lage der BRD?</w:t>
       </w:r>
     </w:p>
     <w:p>
       <w:pPr>
-        <w:pStyle w:val="Normal"/>
+        <w:pStyle w:val="Listenabsatz"/>
         <w:numPr>
           <w:ilvl w:val="0"/>
-          <w:numId w:val="1"/>
+          <w:numId w:val="3"/>
         </w:numPr>
-        <w:spacing w:before="0" w:after="160"/>
         <w:rPr>
           <w:sz w:val="22"/>
           <w:szCs w:val="22"/>
@@ -118,56 +117,155 @@
           <w:sz w:val="22"/>
           <w:szCs w:val="22"/>
         </w:rPr>
-        <w:t>Definition Konjunktur</w:t>
+        <w:t>Definition Konjunktur.</w:t>
+      </w:r>
+    </w:p>
+    <w:p>
+      <w:pPr>
+        <w:pStyle w:val="Listenabsatz"/>
+        <w:numPr>
+          <w:ilvl w:val="0"/>
+          <w:numId w:val="3"/>
+        </w:numPr>
+        <w:rPr>
+          <w:sz w:val="22"/>
+          <w:szCs w:val="22"/>
+        </w:rPr>
+      </w:pPr>
+      <w:r>
+        <w:rPr>
+          <w:sz w:val="22"/>
+          <w:szCs w:val="22"/>
+        </w:rPr>
+        <w:t>Wie verläuft die Konjunktur</w:t>
+      </w:r>
+    </w:p>
+    <w:p>
+      <w:pPr>
+        <w:pStyle w:val="Listenabsatz"/>
+        <w:numPr>
+          <w:ilvl w:val="0"/>
+          <w:numId w:val="4"/>
+        </w:numPr>
+        <w:rPr>
+          <w:sz w:val="22"/>
+          <w:szCs w:val="22"/>
+        </w:rPr>
+      </w:pPr>
+      <w:r>
+        <w:rPr>
+          <w:sz w:val="22"/>
+          <w:szCs w:val="22"/>
+        </w:rPr>
+        <w:t>S. AB</w:t>
+      </w:r>
+    </w:p>
+    <w:p>
+      <w:pPr>
+        <w:pStyle w:val="Listenabsatz"/>
+        <w:numPr>
+          <w:ilvl w:val="0"/>
+          <w:numId w:val="3"/>
+        </w:numPr>
+        <w:rPr>
+          <w:sz w:val="22"/>
+          <w:szCs w:val="22"/>
+        </w:rPr>
+      </w:pPr>
+      <w:r>
+        <w:rPr>
+          <w:sz w:val="22"/>
+          <w:szCs w:val="22"/>
+        </w:rPr>
+        <w:t>Warum schwankt die Konjunktur?</w:t>
+      </w:r>
+    </w:p>
+    <w:p>
+      <w:pPr>
+        <w:pStyle w:val="Listenabsatz"/>
+        <w:numPr>
+          <w:ilvl w:val="0"/>
+          <w:numId w:val="5"/>
+        </w:numPr>
+        <w:rPr>
+          <w:sz w:val="22"/>
+          <w:szCs w:val="22"/>
+        </w:rPr>
+      </w:pPr>
+      <w:r>
+        <w:rPr>
+          <w:sz w:val="22"/>
+          <w:szCs w:val="22"/>
+        </w:rPr>
+        <w:t>Monetäre Theorien</w:t>
       </w:r>
     </w:p>
     <w:sectPr>
-      <w:headerReference w:type="even" r:id="rId2"/>
-      <w:headerReference w:type="default" r:id="rId3"/>
-      <w:headerReference w:type="first" r:id="rId4"/>
-      <w:footerReference w:type="even" r:id="rId5"/>
-      <w:footerReference w:type="default" r:id="rId6"/>
-      <w:footerReference w:type="first" r:id="rId7"/>
-      <w:type w:val="nextPage"/>
+      <w:headerReference w:type="even" r:id="rId8"/>
+      <w:headerReference w:type="default" r:id="rId9"/>
+      <w:footerReference w:type="even" r:id="rId10"/>
+      <w:footerReference w:type="default" r:id="rId11"/>
+      <w:headerReference w:type="first" r:id="rId12"/>
+      <w:footerReference w:type="first" r:id="rId13"/>
       <w:pgSz w:w="11906" w:h="16838"/>
-      <w:pgMar w:left="1417" w:right="1417" w:gutter="0" w:header="709" w:top="1417" w:footer="709" w:bottom="1134"/>
-      <w:pgNumType w:fmt="decimal"/>
-      <w:formProt w:val="false"/>
-      <w:textDirection w:val="lrTb"/>
-      <w:docGrid w:type="default" w:linePitch="490" w:charSpace="0"/>
+      <w:pgMar w:top="1417" w:right="1417" w:bottom="1134" w:left="1417" w:header="709" w:footer="709" w:gutter="0"/>
+      <w:cols w:space="720"/>
+      <w:formProt w:val="0"/>
+      <w:docGrid w:linePitch="490"/>
     </w:sectPr>
   </w:body>
 </w:document>
 </file>
 
+<file path=word/endnotes.xml><?xml version="1.0" encoding="utf-8"?>
+<w:endnotes xmlns:wpc="http://schemas.microsoft.com/office/word/2010/wordprocessingCanvas" xmlns:cx="http://schemas.microsoft.com/office/drawing/2014/chartex" xmlns:cx1="http://schemas.microsoft.com/office/drawing/2015/9/8/chartex" xmlns:cx2="http://schemas.microsoft.com/office/drawing/2015/10/21/chartex" xmlns:cx3="http://schemas.microsoft.com/office/drawing/2016/5/9/chartex" xmlns:cx4="http://schemas.microsoft.com/office/drawing/2016/5/10/chartex" xmlns:cx5="http://schemas.microsoft.com/office/drawing/2016/5/11/chartex" xmlns:cx6="http://schemas.microsoft.com/office/drawing/2016/5/12/chartex" xmlns:cx7="http://schemas.microsoft.com/office/drawing/2016/5/13/chartex" xmlns:cx8="http://schemas.microsoft.com/office/drawing/2016/5/14/chartex" xmlns:mc="http://schemas.openxmlformats.org/markup-compatibility/2006" xmlns:aink="http://schemas.microsoft.com/office/drawing/2016/ink" xmlns:am3d="http://schemas.microsoft.com/office/drawing/2017/model3d" xmlns:o="urn:schemas-microsoft-com:office:office" xmlns:oel="http://schemas.microsoft.com/office/2019/extlst" xmlns:r="http://schemas.openxmlformats.org/officeDocument/2006/relationships" xmlns:m="http://schemas.openxmlformats.org/officeDocument/2006/math" xmlns:v="urn:schemas-microsoft-com:vml" xmlns:wp14="http://schemas.microsoft.com/office/word/2010/wordprocessingDrawing" xmlns:wp="http://schemas.openxmlformats.org/drawingml/2006/wordprocessingDrawing" xmlns:w10="urn:schemas-microsoft-com:office:word" xmlns:w="http://schemas.openxmlformats.org/wordprocessingml/2006/main" xmlns:w14="http://schemas.microsoft.com/office/word/2010/wordml" xmlns:w15="http://schemas.microsoft.com/office/word/2012/wordml" xmlns:w16cex="http://schemas.microsoft.com/office/word/2018/wordml/cex" xmlns:w16cid="http://schemas.microsoft.com/office/word/2016/wordml/cid" xmlns:w16="http://schemas.microsoft.com/office/word/2018/wordml" xmlns:w16du="http://schemas.microsoft.com/office/word/2023/wordml/word16du" xmlns:w16sdtdh="http://schemas.microsoft.com/office/word/2020/wordml/sdtdatahash" xmlns:w16se="http://schemas.microsoft.com/office/word/2015/wordml/symex" xmlns:wpg="http://schemas.microsoft.com/office/word/2010/wordprocessingGroup" xmlns:wpi="http://schemas.microsoft.com/office/word/2010/wordprocessingInk" xmlns:wne="http://schemas.microsoft.com/office/word/2006/wordml" xmlns:wps="http://schemas.microsoft.com/office/word/2010/wordprocessingShape" mc:Ignorable="w14 w15 w16se w16cid w16 w16cex w16sdtdh w16du wp14">
+  <w:endnote w:type="separator" w:id="-1">
+    <w:p>
+      <w:pPr>
+        <w:spacing w:after="0" w:line="240" w:lineRule="auto"/>
+      </w:pPr>
+      <w:r>
+        <w:separator/>
+      </w:r>
+    </w:p>
+  </w:endnote>
+  <w:endnote w:type="continuationSeparator" w:id="0">
+    <w:p>
+      <w:pPr>
+        <w:spacing w:after="0" w:line="240" w:lineRule="auto"/>
+      </w:pPr>
+      <w:r>
+        <w:continuationSeparator/>
+      </w:r>
+    </w:p>
+  </w:endnote>
+</w:endnotes>
+</file>
+
 <file path=word/footer1.xml><?xml version="1.0" encoding="utf-8"?>
-<w:ftr xmlns:o="urn:schemas-microsoft-com:office:office" xmlns:r="http://schemas.openxmlformats.org/officeDocument/2006/relationships" xmlns:v="urn:schemas-microsoft-com:vml" xmlns:w="http://schemas.openxmlformats.org/wordprocessingml/2006/main" xmlns:w10="urn:schemas-microsoft-com:office:word" xmlns:wp="http://schemas.openxmlformats.org/drawingml/2006/wordprocessingDrawing" xmlns:wps="http://schemas.microsoft.com/office/word/2010/wordprocessingShape" xmlns:wpg="http://schemas.microsoft.com/office/word/2010/wordprocessingGroup" xmlns:mc="http://schemas.openxmlformats.org/markup-compatibility/2006" xmlns:wp14="http://schemas.microsoft.com/office/word/2010/wordprocessingDrawing" xmlns:w14="http://schemas.microsoft.com/office/word/2010/wordml" xmlns:w15="http://schemas.microsoft.com/office/word/2012/wordml" mc:Ignorable="w14 wp14 w15">
+<w:ftr xmlns:wpc="http://schemas.microsoft.com/office/word/2010/wordprocessingCanvas" xmlns:cx="http://schemas.microsoft.com/office/drawing/2014/chartex" xmlns:cx1="http://schemas.microsoft.com/office/drawing/2015/9/8/chartex" xmlns:cx2="http://schemas.microsoft.com/office/drawing/2015/10/21/chartex" xmlns:cx3="http://schemas.microsoft.com/office/drawing/2016/5/9/chartex" xmlns:cx4="http://schemas.microsoft.com/office/drawing/2016/5/10/chartex" xmlns:cx5="http://schemas.microsoft.com/office/drawing/2016/5/11/chartex" xmlns:cx6="http://schemas.microsoft.com/office/drawing/2016/5/12/chartex" xmlns:cx7="http://schemas.microsoft.com/office/drawing/2016/5/13/chartex" xmlns:cx8="http://schemas.microsoft.com/office/drawing/2016/5/14/chartex" xmlns:mc="http://schemas.openxmlformats.org/markup-compatibility/2006" xmlns:aink="http://schemas.microsoft.com/office/drawing/2016/ink" xmlns:am3d="http://schemas.microsoft.com/office/drawing/2017/model3d" xmlns:o="urn:schemas-microsoft-com:office:office" xmlns:oel="http://schemas.microsoft.com/office/2019/extlst" xmlns:r="http://schemas.openxmlformats.org/officeDocument/2006/relationships" xmlns:m="http://schemas.openxmlformats.org/officeDocument/2006/math" xmlns:v="urn:schemas-microsoft-com:vml" xmlns:wp14="http://schemas.microsoft.com/office/word/2010/wordprocessingDrawing" xmlns:wp="http://schemas.openxmlformats.org/drawingml/2006/wordprocessingDrawing" xmlns:w10="urn:schemas-microsoft-com:office:word" xmlns:w="http://schemas.openxmlformats.org/wordprocessingml/2006/main" xmlns:w14="http://schemas.microsoft.com/office/word/2010/wordml" xmlns:w15="http://schemas.microsoft.com/office/word/2012/wordml" xmlns:w16cex="http://schemas.microsoft.com/office/word/2018/wordml/cex" xmlns:w16cid="http://schemas.microsoft.com/office/word/2016/wordml/cid" xmlns:w16="http://schemas.microsoft.com/office/word/2018/wordml" xmlns:w16du="http://schemas.microsoft.com/office/word/2023/wordml/word16du" xmlns:w16sdtdh="http://schemas.microsoft.com/office/word/2020/wordml/sdtdatahash" xmlns:w16se="http://schemas.microsoft.com/office/word/2015/wordml/symex" xmlns:wpg="http://schemas.microsoft.com/office/word/2010/wordprocessingGroup" xmlns:wpi="http://schemas.microsoft.com/office/word/2010/wordprocessingInk" xmlns:wne="http://schemas.microsoft.com/office/word/2006/wordml" xmlns:wps="http://schemas.microsoft.com/office/word/2010/wordprocessingShape" mc:Ignorable="w14 w15 w16se w16cid w16 w16cex w16sdtdh w16du wp14">
   <w:p>
     <w:pPr>
-      <w:pStyle w:val="Footer"/>
-      <w:rPr/>
+      <w:pStyle w:val="Fuzeile"/>
     </w:pPr>
-    <w:r>
-      <w:rPr/>
-    </w:r>
   </w:p>
 </w:ftr>
 </file>
 
 <file path=word/footer2.xml><?xml version="1.0" encoding="utf-8"?>
-<w:ftr xmlns:o="urn:schemas-microsoft-com:office:office" xmlns:r="http://schemas.openxmlformats.org/officeDocument/2006/relationships" xmlns:v="urn:schemas-microsoft-com:vml" xmlns:w="http://schemas.openxmlformats.org/wordprocessingml/2006/main" xmlns:w10="urn:schemas-microsoft-com:office:word" xmlns:wp="http://schemas.openxmlformats.org/drawingml/2006/wordprocessingDrawing" xmlns:wps="http://schemas.microsoft.com/office/word/2010/wordprocessingShape" xmlns:wpg="http://schemas.microsoft.com/office/word/2010/wordprocessingGroup" xmlns:mc="http://schemas.openxmlformats.org/markup-compatibility/2006" xmlns:wp14="http://schemas.microsoft.com/office/word/2010/wordprocessingDrawing" xmlns:w14="http://schemas.microsoft.com/office/word/2010/wordml" xmlns:w15="http://schemas.microsoft.com/office/word/2012/wordml" mc:Ignorable="w14 wp14 w15">
+<w:ftr xmlns:wpc="http://schemas.microsoft.com/office/word/2010/wordprocessingCanvas" xmlns:cx="http://schemas.microsoft.com/office/drawing/2014/chartex" xmlns:cx1="http://schemas.microsoft.com/office/drawing/2015/9/8/chartex" xmlns:cx2="http://schemas.microsoft.com/office/drawing/2015/10/21/chartex" xmlns:cx3="http://schemas.microsoft.com/office/drawing/2016/5/9/chartex" xmlns:cx4="http://schemas.microsoft.com/office/drawing/2016/5/10/chartex" xmlns:cx5="http://schemas.microsoft.com/office/drawing/2016/5/11/chartex" xmlns:cx6="http://schemas.microsoft.com/office/drawing/2016/5/12/chartex" xmlns:cx7="http://schemas.microsoft.com/office/drawing/2016/5/13/chartex" xmlns:cx8="http://schemas.microsoft.com/office/drawing/2016/5/14/chartex" xmlns:mc="http://schemas.openxmlformats.org/markup-compatibility/2006" xmlns:aink="http://schemas.microsoft.com/office/drawing/2016/ink" xmlns:am3d="http://schemas.microsoft.com/office/drawing/2017/model3d" xmlns:o="urn:schemas-microsoft-com:office:office" xmlns:oel="http://schemas.microsoft.com/office/2019/extlst" xmlns:r="http://schemas.openxmlformats.org/officeDocument/2006/relationships" xmlns:m="http://schemas.openxmlformats.org/officeDocument/2006/math" xmlns:v="urn:schemas-microsoft-com:vml" xmlns:wp14="http://schemas.microsoft.com/office/word/2010/wordprocessingDrawing" xmlns:wp="http://schemas.openxmlformats.org/drawingml/2006/wordprocessingDrawing" xmlns:w10="urn:schemas-microsoft-com:office:word" xmlns:w="http://schemas.openxmlformats.org/wordprocessingml/2006/main" xmlns:w14="http://schemas.microsoft.com/office/word/2010/wordml" xmlns:w15="http://schemas.microsoft.com/office/word/2012/wordml" xmlns:w16cex="http://schemas.microsoft.com/office/word/2018/wordml/cex" xmlns:w16cid="http://schemas.microsoft.com/office/word/2016/wordml/cid" xmlns:w16="http://schemas.microsoft.com/office/word/2018/wordml" xmlns:w16du="http://schemas.microsoft.com/office/word/2023/wordml/word16du" xmlns:w16sdtdh="http://schemas.microsoft.com/office/word/2020/wordml/sdtdatahash" xmlns:w16se="http://schemas.microsoft.com/office/word/2015/wordml/symex" xmlns:wpg="http://schemas.microsoft.com/office/word/2010/wordprocessingGroup" xmlns:wpi="http://schemas.microsoft.com/office/word/2010/wordprocessingInk" xmlns:wne="http://schemas.microsoft.com/office/word/2006/wordml" xmlns:wps="http://schemas.microsoft.com/office/word/2010/wordprocessingShape" mc:Ignorable="w14 w15 w16se w16cid w16 w16cex w16sdtdh w16du wp14">
   <w:sdt>
     <w:sdtPr>
+      <w:id w:val="48426043"/>
       <w:docPartObj>
         <w:docPartGallery w:val="Page Numbers (Bottom of Page)"/>
-        <w:docPartUnique w:val="true"/>
+        <w:docPartUnique/>
       </w:docPartObj>
-      <w:id w:val="48426043"/>
     </w:sdtPr>
     <w:sdtContent>
       <w:p>
         <w:pPr>
-          <w:pStyle w:val="Footer"/>
+          <w:pStyle w:val="Fuzeile"/>
           <w:jc w:val="right"/>
           <w:rPr>
             <w:sz w:val="22"/>
@@ -175,23 +273,18 @@
           </w:rPr>
         </w:pPr>
         <w:r>
-          <w:rPr/>
           <w:fldChar w:fldCharType="begin"/>
         </w:r>
         <w:r>
-          <w:rPr/>
           <w:instrText xml:space="preserve"> PAGE </w:instrText>
         </w:r>
         <w:r>
-          <w:rPr/>
           <w:fldChar w:fldCharType="separate"/>
         </w:r>
         <w:r>
-          <w:rPr/>
           <w:t>1</w:t>
         </w:r>
         <w:r>
-          <w:rPr/>
           <w:fldChar w:fldCharType="end"/>
         </w:r>
       </w:p>
@@ -199,30 +292,26 @@
   </w:sdt>
   <w:p>
     <w:pPr>
-      <w:pStyle w:val="Footer"/>
-      <w:rPr/>
+      <w:pStyle w:val="Fuzeile"/>
     </w:pPr>
-    <w:r>
-      <w:rPr/>
-    </w:r>
   </w:p>
 </w:ftr>
 </file>
 
 <file path=word/footer3.xml><?xml version="1.0" encoding="utf-8"?>
-<w:ftr xmlns:o="urn:schemas-microsoft-com:office:office" xmlns:r="http://schemas.openxmlformats.org/officeDocument/2006/relationships" xmlns:v="urn:schemas-microsoft-com:vml" xmlns:w="http://schemas.openxmlformats.org/wordprocessingml/2006/main" xmlns:w10="urn:schemas-microsoft-com:office:word" xmlns:wp="http://schemas.openxmlformats.org/drawingml/2006/wordprocessingDrawing" xmlns:wps="http://schemas.microsoft.com/office/word/2010/wordprocessingShape" xmlns:wpg="http://schemas.microsoft.com/office/word/2010/wordprocessingGroup" xmlns:mc="http://schemas.openxmlformats.org/markup-compatibility/2006" xmlns:wp14="http://schemas.microsoft.com/office/word/2010/wordprocessingDrawing" xmlns:w14="http://schemas.microsoft.com/office/word/2010/wordml" xmlns:w15="http://schemas.microsoft.com/office/word/2012/wordml" mc:Ignorable="w14 wp14 w15">
+<w:ftr xmlns:wpc="http://schemas.microsoft.com/office/word/2010/wordprocessingCanvas" xmlns:cx="http://schemas.microsoft.com/office/drawing/2014/chartex" xmlns:cx1="http://schemas.microsoft.com/office/drawing/2015/9/8/chartex" xmlns:cx2="http://schemas.microsoft.com/office/drawing/2015/10/21/chartex" xmlns:cx3="http://schemas.microsoft.com/office/drawing/2016/5/9/chartex" xmlns:cx4="http://schemas.microsoft.com/office/drawing/2016/5/10/chartex" xmlns:cx5="http://schemas.microsoft.com/office/drawing/2016/5/11/chartex" xmlns:cx6="http://schemas.microsoft.com/office/drawing/2016/5/12/chartex" xmlns:cx7="http://schemas.microsoft.com/office/drawing/2016/5/13/chartex" xmlns:cx8="http://schemas.microsoft.com/office/drawing/2016/5/14/chartex" xmlns:mc="http://schemas.openxmlformats.org/markup-compatibility/2006" xmlns:aink="http://schemas.microsoft.com/office/drawing/2016/ink" xmlns:am3d="http://schemas.microsoft.com/office/drawing/2017/model3d" xmlns:o="urn:schemas-microsoft-com:office:office" xmlns:oel="http://schemas.microsoft.com/office/2019/extlst" xmlns:r="http://schemas.openxmlformats.org/officeDocument/2006/relationships" xmlns:m="http://schemas.openxmlformats.org/officeDocument/2006/math" xmlns:v="urn:schemas-microsoft-com:vml" xmlns:wp14="http://schemas.microsoft.com/office/word/2010/wordprocessingDrawing" xmlns:wp="http://schemas.openxmlformats.org/drawingml/2006/wordprocessingDrawing" xmlns:w10="urn:schemas-microsoft-com:office:word" xmlns:w="http://schemas.openxmlformats.org/wordprocessingml/2006/main" xmlns:w14="http://schemas.microsoft.com/office/word/2010/wordml" xmlns:w15="http://schemas.microsoft.com/office/word/2012/wordml" xmlns:w16cex="http://schemas.microsoft.com/office/word/2018/wordml/cex" xmlns:w16cid="http://schemas.microsoft.com/office/word/2016/wordml/cid" xmlns:w16="http://schemas.microsoft.com/office/word/2018/wordml" xmlns:w16du="http://schemas.microsoft.com/office/word/2023/wordml/word16du" xmlns:w16sdtdh="http://schemas.microsoft.com/office/word/2020/wordml/sdtdatahash" xmlns:w16se="http://schemas.microsoft.com/office/word/2015/wordml/symex" xmlns:wpg="http://schemas.microsoft.com/office/word/2010/wordprocessingGroup" xmlns:wpi="http://schemas.microsoft.com/office/word/2010/wordprocessingInk" xmlns:wne="http://schemas.microsoft.com/office/word/2006/wordml" xmlns:wps="http://schemas.microsoft.com/office/word/2010/wordprocessingShape" mc:Ignorable="w14 w15 w16se w16cid w16 w16cex w16sdtdh w16du wp14">
   <w:sdt>
     <w:sdtPr>
+      <w:id w:val="-338699215"/>
       <w:docPartObj>
         <w:docPartGallery w:val="Page Numbers (Bottom of Page)"/>
-        <w:docPartUnique w:val="true"/>
+        <w:docPartUnique/>
       </w:docPartObj>
-      <w:id w:val="48426043"/>
     </w:sdtPr>
     <w:sdtContent>
       <w:p>
         <w:pPr>
-          <w:pStyle w:val="Footer"/>
+          <w:pStyle w:val="Fuzeile"/>
           <w:jc w:val="right"/>
           <w:rPr>
             <w:sz w:val="22"/>
@@ -230,23 +319,18 @@
           </w:rPr>
         </w:pPr>
         <w:r>
-          <w:rPr/>
           <w:fldChar w:fldCharType="begin"/>
         </w:r>
         <w:r>
-          <w:rPr/>
           <w:instrText xml:space="preserve"> PAGE </w:instrText>
         </w:r>
         <w:r>
-          <w:rPr/>
           <w:fldChar w:fldCharType="separate"/>
         </w:r>
         <w:r>
-          <w:rPr/>
           <w:t>1</w:t>
         </w:r>
         <w:r>
-          <w:rPr/>
           <w:fldChar w:fldCharType="end"/>
         </w:r>
       </w:p>
@@ -254,35 +338,52 @@
   </w:sdt>
   <w:p>
     <w:pPr>
-      <w:pStyle w:val="Footer"/>
-      <w:rPr/>
+      <w:pStyle w:val="Fuzeile"/>
     </w:pPr>
-    <w:r>
-      <w:rPr/>
-    </w:r>
   </w:p>
 </w:ftr>
 </file>
 
+<file path=word/footnotes.xml><?xml version="1.0" encoding="utf-8"?>
+<w:footnotes xmlns:wpc="http://schemas.microsoft.com/office/word/2010/wordprocessingCanvas" xmlns:cx="http://schemas.microsoft.com/office/drawing/2014/chartex" xmlns:cx1="http://schemas.microsoft.com/office/drawing/2015/9/8/chartex" xmlns:cx2="http://schemas.microsoft.com/office/drawing/2015/10/21/chartex" xmlns:cx3="http://schemas.microsoft.com/office/drawing/2016/5/9/chartex" xmlns:cx4="http://schemas.microsoft.com/office/drawing/2016/5/10/chartex" xmlns:cx5="http://schemas.microsoft.com/office/drawing/2016/5/11/chartex" xmlns:cx6="http://schemas.microsoft.com/office/drawing/2016/5/12/chartex" xmlns:cx7="http://schemas.microsoft.com/office/drawing/2016/5/13/chartex" xmlns:cx8="http://schemas.microsoft.com/office/drawing/2016/5/14/chartex" xmlns:mc="http://schemas.openxmlformats.org/markup-compatibility/2006" xmlns:aink="http://schemas.microsoft.com/office/drawing/2016/ink" xmlns:am3d="http://schemas.microsoft.com/office/drawing/2017/model3d" xmlns:o="urn:schemas-microsoft-com:office:office" xmlns:oel="http://schemas.microsoft.com/office/2019/extlst" xmlns:r="http://schemas.openxmlformats.org/officeDocument/2006/relationships" xmlns:m="http://schemas.openxmlformats.org/officeDocument/2006/math" xmlns:v="urn:schemas-microsoft-com:vml" xmlns:wp14="http://schemas.microsoft.com/office/word/2010/wordprocessingDrawing" xmlns:wp="http://schemas.openxmlformats.org/drawingml/2006/wordprocessingDrawing" xmlns:w10="urn:schemas-microsoft-com:office:word" xmlns:w="http://schemas.openxmlformats.org/wordprocessingml/2006/main" xmlns:w14="http://schemas.microsoft.com/office/word/2010/wordml" xmlns:w15="http://schemas.microsoft.com/office/word/2012/wordml" xmlns:w16cex="http://schemas.microsoft.com/office/word/2018/wordml/cex" xmlns:w16cid="http://schemas.microsoft.com/office/word/2016/wordml/cid" xmlns:w16="http://schemas.microsoft.com/office/word/2018/wordml" xmlns:w16du="http://schemas.microsoft.com/office/word/2023/wordml/word16du" xmlns:w16sdtdh="http://schemas.microsoft.com/office/word/2020/wordml/sdtdatahash" xmlns:w16se="http://schemas.microsoft.com/office/word/2015/wordml/symex" xmlns:wpg="http://schemas.microsoft.com/office/word/2010/wordprocessingGroup" xmlns:wpi="http://schemas.microsoft.com/office/word/2010/wordprocessingInk" xmlns:wne="http://schemas.microsoft.com/office/word/2006/wordml" xmlns:wps="http://schemas.microsoft.com/office/word/2010/wordprocessingShape" mc:Ignorable="w14 w15 w16se w16cid w16 w16cex w16sdtdh w16du wp14">
+  <w:footnote w:type="separator" w:id="-1">
+    <w:p>
+      <w:pPr>
+        <w:spacing w:after="0" w:line="240" w:lineRule="auto"/>
+      </w:pPr>
+      <w:r>
+        <w:separator/>
+      </w:r>
+    </w:p>
+  </w:footnote>
+  <w:footnote w:type="continuationSeparator" w:id="0">
+    <w:p>
+      <w:pPr>
+        <w:spacing w:after="0" w:line="240" w:lineRule="auto"/>
+      </w:pPr>
+      <w:r>
+        <w:continuationSeparator/>
+      </w:r>
+    </w:p>
+  </w:footnote>
+</w:footnotes>
+</file>
+
 <file path=word/header1.xml><?xml version="1.0" encoding="utf-8"?>
-<w:hdr xmlns:o="urn:schemas-microsoft-com:office:office" xmlns:r="http://schemas.openxmlformats.org/officeDocument/2006/relationships" xmlns:v="urn:schemas-microsoft-com:vml" xmlns:w="http://schemas.openxmlformats.org/wordprocessingml/2006/main" xmlns:w10="urn:schemas-microsoft-com:office:word" xmlns:wp="http://schemas.openxmlformats.org/drawingml/2006/wordprocessingDrawing" xmlns:wps="http://schemas.microsoft.com/office/word/2010/wordprocessingShape" xmlns:wpg="http://schemas.microsoft.com/office/word/2010/wordprocessingGroup" xmlns:mc="http://schemas.openxmlformats.org/markup-compatibility/2006" xmlns:wp14="http://schemas.microsoft.com/office/word/2010/wordprocessingDrawing" xmlns:w14="http://schemas.microsoft.com/office/word/2010/wordml" xmlns:w15="http://schemas.microsoft.com/office/word/2012/wordml" mc:Ignorable="w14 wp14 w15">
+<w:hdr xmlns:wpc="http://schemas.microsoft.com/office/word/2010/wordprocessingCanvas" xmlns:cx="http://schemas.microsoft.com/office/drawing/2014/chartex" xmlns:cx1="http://schemas.microsoft.com/office/drawing/2015/9/8/chartex" xmlns:cx2="http://schemas.microsoft.com/office/drawing/2015/10/21/chartex" xmlns:cx3="http://schemas.microsoft.com/office/drawing/2016/5/9/chartex" xmlns:cx4="http://schemas.microsoft.com/office/drawing/2016/5/10/chartex" xmlns:cx5="http://schemas.microsoft.com/office/drawing/2016/5/11/chartex" xmlns:cx6="http://schemas.microsoft.com/office/drawing/2016/5/12/chartex" xmlns:cx7="http://schemas.microsoft.com/office/drawing/2016/5/13/chartex" xmlns:cx8="http://schemas.microsoft.com/office/drawing/2016/5/14/chartex" xmlns:mc="http://schemas.openxmlformats.org/markup-compatibility/2006" xmlns:aink="http://schemas.microsoft.com/office/drawing/2016/ink" xmlns:am3d="http://schemas.microsoft.com/office/drawing/2017/model3d" xmlns:o="urn:schemas-microsoft-com:office:office" xmlns:oel="http://schemas.microsoft.com/office/2019/extlst" xmlns:r="http://schemas.openxmlformats.org/officeDocument/2006/relationships" xmlns:m="http://schemas.openxmlformats.org/officeDocument/2006/math" xmlns:v="urn:schemas-microsoft-com:vml" xmlns:wp14="http://schemas.microsoft.com/office/word/2010/wordprocessingDrawing" xmlns:wp="http://schemas.openxmlformats.org/drawingml/2006/wordprocessingDrawing" xmlns:w10="urn:schemas-microsoft-com:office:word" xmlns:w="http://schemas.openxmlformats.org/wordprocessingml/2006/main" xmlns:w14="http://schemas.microsoft.com/office/word/2010/wordml" xmlns:w15="http://schemas.microsoft.com/office/word/2012/wordml" xmlns:w16cex="http://schemas.microsoft.com/office/word/2018/wordml/cex" xmlns:w16cid="http://schemas.microsoft.com/office/word/2016/wordml/cid" xmlns:w16="http://schemas.microsoft.com/office/word/2018/wordml" xmlns:w16du="http://schemas.microsoft.com/office/word/2023/wordml/word16du" xmlns:w16sdtdh="http://schemas.microsoft.com/office/word/2020/wordml/sdtdatahash" xmlns:w16se="http://schemas.microsoft.com/office/word/2015/wordml/symex" xmlns:wpg="http://schemas.microsoft.com/office/word/2010/wordprocessingGroup" xmlns:wpi="http://schemas.microsoft.com/office/word/2010/wordprocessingInk" xmlns:wne="http://schemas.microsoft.com/office/word/2006/wordml" xmlns:wps="http://schemas.microsoft.com/office/word/2010/wordprocessingShape" mc:Ignorable="w14 w15 w16se w16cid w16 w16cex w16sdtdh w16du wp14">
   <w:p>
     <w:pPr>
-      <w:pStyle w:val="Header"/>
-      <w:rPr/>
+      <w:pStyle w:val="Kopfzeile"/>
     </w:pPr>
-    <w:r>
-      <w:rPr/>
-    </w:r>
   </w:p>
 </w:hdr>
 </file>
 
 <file path=word/header2.xml><?xml version="1.0" encoding="utf-8"?>
-<w:hdr xmlns:o="urn:schemas-microsoft-com:office:office" xmlns:r="http://schemas.openxmlformats.org/officeDocument/2006/relationships" xmlns:v="urn:schemas-microsoft-com:vml" xmlns:w="http://schemas.openxmlformats.org/wordprocessingml/2006/main" xmlns:w10="urn:schemas-microsoft-com:office:word" xmlns:wp="http://schemas.openxmlformats.org/drawingml/2006/wordprocessingDrawing" xmlns:wps="http://schemas.microsoft.com/office/word/2010/wordprocessingShape" xmlns:wpg="http://schemas.microsoft.com/office/word/2010/wordprocessingGroup" xmlns:mc="http://schemas.openxmlformats.org/markup-compatibility/2006" xmlns:wp14="http://schemas.microsoft.com/office/word/2010/wordprocessingDrawing" xmlns:w14="http://schemas.microsoft.com/office/word/2010/wordml" xmlns:w15="http://schemas.microsoft.com/office/word/2012/wordml" mc:Ignorable="w14 wp14 w15">
+<w:hdr xmlns:wpc="http://schemas.microsoft.com/office/word/2010/wordprocessingCanvas" xmlns:cx="http://schemas.microsoft.com/office/drawing/2014/chartex" xmlns:cx1="http://schemas.microsoft.com/office/drawing/2015/9/8/chartex" xmlns:cx2="http://schemas.microsoft.com/office/drawing/2015/10/21/chartex" xmlns:cx3="http://schemas.microsoft.com/office/drawing/2016/5/9/chartex" xmlns:cx4="http://schemas.microsoft.com/office/drawing/2016/5/10/chartex" xmlns:cx5="http://schemas.microsoft.com/office/drawing/2016/5/11/chartex" xmlns:cx6="http://schemas.microsoft.com/office/drawing/2016/5/12/chartex" xmlns:cx7="http://schemas.microsoft.com/office/drawing/2016/5/13/chartex" xmlns:cx8="http://schemas.microsoft.com/office/drawing/2016/5/14/chartex" xmlns:mc="http://schemas.openxmlformats.org/markup-compatibility/2006" xmlns:aink="http://schemas.microsoft.com/office/drawing/2016/ink" xmlns:am3d="http://schemas.microsoft.com/office/drawing/2017/model3d" xmlns:o="urn:schemas-microsoft-com:office:office" xmlns:oel="http://schemas.microsoft.com/office/2019/extlst" xmlns:r="http://schemas.openxmlformats.org/officeDocument/2006/relationships" xmlns:m="http://schemas.openxmlformats.org/officeDocument/2006/math" xmlns:v="urn:schemas-microsoft-com:vml" xmlns:wp14="http://schemas.microsoft.com/office/word/2010/wordprocessingDrawing" xmlns:wp="http://schemas.openxmlformats.org/drawingml/2006/wordprocessingDrawing" xmlns:w10="urn:schemas-microsoft-com:office:word" xmlns:w="http://schemas.openxmlformats.org/wordprocessingml/2006/main" xmlns:w14="http://schemas.microsoft.com/office/word/2010/wordml" xmlns:w15="http://schemas.microsoft.com/office/word/2012/wordml" xmlns:w16cex="http://schemas.microsoft.com/office/word/2018/wordml/cex" xmlns:w16cid="http://schemas.microsoft.com/office/word/2016/wordml/cid" xmlns:w16="http://schemas.microsoft.com/office/word/2018/wordml" xmlns:w16du="http://schemas.microsoft.com/office/word/2023/wordml/word16du" xmlns:w16sdtdh="http://schemas.microsoft.com/office/word/2020/wordml/sdtdatahash" xmlns:w16se="http://schemas.microsoft.com/office/word/2015/wordml/symex" xmlns:wpg="http://schemas.microsoft.com/office/word/2010/wordprocessingGroup" xmlns:wpi="http://schemas.microsoft.com/office/word/2010/wordprocessingInk" xmlns:wne="http://schemas.microsoft.com/office/word/2006/wordml" xmlns:wps="http://schemas.microsoft.com/office/word/2010/wordprocessingShape" mc:Ignorable="w14 w15 w16se w16cid w16 w16cex w16sdtdh w16du wp14">
   <w:p>
     <w:pPr>
-      <w:pStyle w:val="Header"/>
+      <w:pStyle w:val="Kopfzeile"/>
       <w:jc w:val="left"/>
       <w:rPr>
         <w:sz w:val="16"/>
@@ -301,10 +402,10 @@
 </file>
 
 <file path=word/header3.xml><?xml version="1.0" encoding="utf-8"?>
-<w:hdr xmlns:o="urn:schemas-microsoft-com:office:office" xmlns:r="http://schemas.openxmlformats.org/officeDocument/2006/relationships" xmlns:v="urn:schemas-microsoft-com:vml" xmlns:w="http://schemas.openxmlformats.org/wordprocessingml/2006/main" xmlns:w10="urn:schemas-microsoft-com:office:word" xmlns:wp="http://schemas.openxmlformats.org/drawingml/2006/wordprocessingDrawing" xmlns:wps="http://schemas.microsoft.com/office/word/2010/wordprocessingShape" xmlns:wpg="http://schemas.microsoft.com/office/word/2010/wordprocessingGroup" xmlns:mc="http://schemas.openxmlformats.org/markup-compatibility/2006" xmlns:wp14="http://schemas.microsoft.com/office/word/2010/wordprocessingDrawing" xmlns:w14="http://schemas.microsoft.com/office/word/2010/wordml" xmlns:w15="http://schemas.microsoft.com/office/word/2012/wordml" mc:Ignorable="w14 wp14 w15">
+<w:hdr xmlns:wpc="http://schemas.microsoft.com/office/word/2010/wordprocessingCanvas" xmlns:cx="http://schemas.microsoft.com/office/drawing/2014/chartex" xmlns:cx1="http://schemas.microsoft.com/office/drawing/2015/9/8/chartex" xmlns:cx2="http://schemas.microsoft.com/office/drawing/2015/10/21/chartex" xmlns:cx3="http://schemas.microsoft.com/office/drawing/2016/5/9/chartex" xmlns:cx4="http://schemas.microsoft.com/office/drawing/2016/5/10/chartex" xmlns:cx5="http://schemas.microsoft.com/office/drawing/2016/5/11/chartex" xmlns:cx6="http://schemas.microsoft.com/office/drawing/2016/5/12/chartex" xmlns:cx7="http://schemas.microsoft.com/office/drawing/2016/5/13/chartex" xmlns:cx8="http://schemas.microsoft.com/office/drawing/2016/5/14/chartex" xmlns:mc="http://schemas.openxmlformats.org/markup-compatibility/2006" xmlns:aink="http://schemas.microsoft.com/office/drawing/2016/ink" xmlns:am3d="http://schemas.microsoft.com/office/drawing/2017/model3d" xmlns:o="urn:schemas-microsoft-com:office:office" xmlns:oel="http://schemas.microsoft.com/office/2019/extlst" xmlns:r="http://schemas.openxmlformats.org/officeDocument/2006/relationships" xmlns:m="http://schemas.openxmlformats.org/officeDocument/2006/math" xmlns:v="urn:schemas-microsoft-com:vml" xmlns:wp14="http://schemas.microsoft.com/office/word/2010/wordprocessingDrawing" xmlns:wp="http://schemas.openxmlformats.org/drawingml/2006/wordprocessingDrawing" xmlns:w10="urn:schemas-microsoft-com:office:word" xmlns:w="http://schemas.openxmlformats.org/wordprocessingml/2006/main" xmlns:w14="http://schemas.microsoft.com/office/word/2010/wordml" xmlns:w15="http://schemas.microsoft.com/office/word/2012/wordml" xmlns:w16cex="http://schemas.microsoft.com/office/word/2018/wordml/cex" xmlns:w16cid="http://schemas.microsoft.com/office/word/2016/wordml/cid" xmlns:w16="http://schemas.microsoft.com/office/word/2018/wordml" xmlns:w16du="http://schemas.microsoft.com/office/word/2023/wordml/word16du" xmlns:w16sdtdh="http://schemas.microsoft.com/office/word/2020/wordml/sdtdatahash" xmlns:w16se="http://schemas.microsoft.com/office/word/2015/wordml/symex" xmlns:wpg="http://schemas.microsoft.com/office/word/2010/wordprocessingGroup" xmlns:wpi="http://schemas.microsoft.com/office/word/2010/wordprocessingInk" xmlns:wne="http://schemas.microsoft.com/office/word/2006/wordml" xmlns:wps="http://schemas.microsoft.com/office/word/2010/wordprocessingShape" mc:Ignorable="w14 w15 w16se w16cid w16 w16cex w16sdtdh w16du wp14">
   <w:p>
     <w:pPr>
-      <w:pStyle w:val="Header"/>
+      <w:pStyle w:val="Kopfzeile"/>
       <w:jc w:val="left"/>
       <w:rPr>
         <w:sz w:val="16"/>
@@ -323,8 +424,11 @@
 </file>
 
 <file path=word/numbering.xml><?xml version="1.0" encoding="utf-8"?>
-<w:numbering xmlns:w="http://schemas.openxmlformats.org/wordprocessingml/2006/main" xmlns:o="urn:schemas-microsoft-com:office:office" xmlns:r="http://schemas.openxmlformats.org/officeDocument/2006/relationships" xmlns:v="urn:schemas-microsoft-com:vml" xmlns:mc="http://schemas.openxmlformats.org/markup-compatibility/2006" xmlns:w14="http://schemas.microsoft.com/office/word/2010/wordml" mc:Ignorable="w14">
-  <w:abstractNum w:abstractNumId="1">
+<w:numbering xmlns:wpc="http://schemas.microsoft.com/office/word/2010/wordprocessingCanvas" xmlns:cx="http://schemas.microsoft.com/office/drawing/2014/chartex" xmlns:cx1="http://schemas.microsoft.com/office/drawing/2015/9/8/chartex" xmlns:cx2="http://schemas.microsoft.com/office/drawing/2015/10/21/chartex" xmlns:cx3="http://schemas.microsoft.com/office/drawing/2016/5/9/chartex" xmlns:cx4="http://schemas.microsoft.com/office/drawing/2016/5/10/chartex" xmlns:cx5="http://schemas.microsoft.com/office/drawing/2016/5/11/chartex" xmlns:cx6="http://schemas.microsoft.com/office/drawing/2016/5/12/chartex" xmlns:cx7="http://schemas.microsoft.com/office/drawing/2016/5/13/chartex" xmlns:cx8="http://schemas.microsoft.com/office/drawing/2016/5/14/chartex" xmlns:mc="http://schemas.openxmlformats.org/markup-compatibility/2006" xmlns:aink="http://schemas.microsoft.com/office/drawing/2016/ink" xmlns:am3d="http://schemas.microsoft.com/office/drawing/2017/model3d" xmlns:o="urn:schemas-microsoft-com:office:office" xmlns:oel="http://schemas.microsoft.com/office/2019/extlst" xmlns:r="http://schemas.openxmlformats.org/officeDocument/2006/relationships" xmlns:m="http://schemas.openxmlformats.org/officeDocument/2006/math" xmlns:v="urn:schemas-microsoft-com:vml" xmlns:wp14="http://schemas.microsoft.com/office/word/2010/wordprocessingDrawing" xmlns:wp="http://schemas.openxmlformats.org/drawingml/2006/wordprocessingDrawing" xmlns:w10="urn:schemas-microsoft-com:office:word" xmlns:w="http://schemas.openxmlformats.org/wordprocessingml/2006/main" xmlns:w14="http://schemas.microsoft.com/office/word/2010/wordml" xmlns:w15="http://schemas.microsoft.com/office/word/2012/wordml" xmlns:w16cex="http://schemas.microsoft.com/office/word/2018/wordml/cex" xmlns:w16cid="http://schemas.microsoft.com/office/word/2016/wordml/cid" xmlns:w16="http://schemas.microsoft.com/office/word/2018/wordml" xmlns:w16du="http://schemas.microsoft.com/office/word/2023/wordml/word16du" xmlns:w16sdtdh="http://schemas.microsoft.com/office/word/2020/wordml/sdtdatahash" xmlns:w16se="http://schemas.microsoft.com/office/word/2015/wordml/symex" xmlns:wpg="http://schemas.microsoft.com/office/word/2010/wordprocessingGroup" xmlns:wpi="http://schemas.microsoft.com/office/word/2010/wordprocessingInk" xmlns:wne="http://schemas.microsoft.com/office/word/2006/wordml" xmlns:wps="http://schemas.microsoft.com/office/word/2010/wordprocessingShape" mc:Ignorable="w14 w15 w16se w16cid w16 w16cex w16sdtdh w16du wp14">
+  <w:abstractNum w:abstractNumId="0" w15:restartNumberingAfterBreak="0">
+    <w:nsid w:val="199471CB"/>
+    <w:multiLevelType w:val="multilevel"/>
+    <w:tmpl w:val="8812ACE2"/>
     <w:lvl w:ilvl="0">
       <w:start w:val="1"/>
       <w:numFmt w:val="decimal"/>
@@ -336,7 +440,6 @@
         </w:tabs>
         <w:ind w:left="720" w:hanging="360"/>
       </w:pPr>
-      <w:rPr/>
     </w:lvl>
     <w:lvl w:ilvl="1">
       <w:start w:val="1"/>
@@ -349,7 +452,6 @@
         </w:tabs>
         <w:ind w:left="1080" w:hanging="360"/>
       </w:pPr>
-      <w:rPr/>
     </w:lvl>
     <w:lvl w:ilvl="2">
       <w:start w:val="1"/>
@@ -362,7 +464,6 @@
         </w:tabs>
         <w:ind w:left="1440" w:hanging="360"/>
       </w:pPr>
-      <w:rPr/>
     </w:lvl>
     <w:lvl w:ilvl="3">
       <w:start w:val="1"/>
@@ -455,7 +556,99 @@
       </w:rPr>
     </w:lvl>
   </w:abstractNum>
-  <w:abstractNum w:abstractNumId="2">
+  <w:abstractNum w:abstractNumId="1" w15:restartNumberingAfterBreak="0">
+    <w:nsid w:val="1A7F2C18"/>
+    <w:multiLevelType w:val="hybridMultilevel"/>
+    <w:tmpl w:val="A7166A4A"/>
+    <w:lvl w:ilvl="0" w:tplc="F9247B82">
+      <w:start w:val="1"/>
+      <w:numFmt w:val="decimal"/>
+      <w:lvlText w:val="%1)"/>
+      <w:lvlJc w:val="left"/>
+      <w:pPr>
+        <w:ind w:left="1080" w:hanging="360"/>
+      </w:pPr>
+      <w:rPr>
+        <w:rFonts w:hint="default"/>
+      </w:rPr>
+    </w:lvl>
+    <w:lvl w:ilvl="1" w:tplc="04070019" w:tentative="1">
+      <w:start w:val="1"/>
+      <w:numFmt w:val="lowerLetter"/>
+      <w:lvlText w:val="%2."/>
+      <w:lvlJc w:val="left"/>
+      <w:pPr>
+        <w:ind w:left="1800" w:hanging="360"/>
+      </w:pPr>
+    </w:lvl>
+    <w:lvl w:ilvl="2" w:tplc="0407001B" w:tentative="1">
+      <w:start w:val="1"/>
+      <w:numFmt w:val="lowerRoman"/>
+      <w:lvlText w:val="%3."/>
+      <w:lvlJc w:val="right"/>
+      <w:pPr>
+        <w:ind w:left="2520" w:hanging="180"/>
+      </w:pPr>
+    </w:lvl>
+    <w:lvl w:ilvl="3" w:tplc="0407000F" w:tentative="1">
+      <w:start w:val="1"/>
+      <w:numFmt w:val="decimal"/>
+      <w:lvlText w:val="%4."/>
+      <w:lvlJc w:val="left"/>
+      <w:pPr>
+        <w:ind w:left="3240" w:hanging="360"/>
+      </w:pPr>
+    </w:lvl>
+    <w:lvl w:ilvl="4" w:tplc="04070019" w:tentative="1">
+      <w:start w:val="1"/>
+      <w:numFmt w:val="lowerLetter"/>
+      <w:lvlText w:val="%5."/>
+      <w:lvlJc w:val="left"/>
+      <w:pPr>
+        <w:ind w:left="3960" w:hanging="360"/>
+      </w:pPr>
+    </w:lvl>
+    <w:lvl w:ilvl="5" w:tplc="0407001B" w:tentative="1">
+      <w:start w:val="1"/>
+      <w:numFmt w:val="lowerRoman"/>
+      <w:lvlText w:val="%6."/>
+      <w:lvlJc w:val="right"/>
+      <w:pPr>
+        <w:ind w:left="4680" w:hanging="180"/>
+      </w:pPr>
+    </w:lvl>
+    <w:lvl w:ilvl="6" w:tplc="0407000F" w:tentative="1">
+      <w:start w:val="1"/>
+      <w:numFmt w:val="decimal"/>
+      <w:lvlText w:val="%7."/>
+      <w:lvlJc w:val="left"/>
+      <w:pPr>
+        <w:ind w:left="5400" w:hanging="360"/>
+      </w:pPr>
+    </w:lvl>
+    <w:lvl w:ilvl="7" w:tplc="04070019" w:tentative="1">
+      <w:start w:val="1"/>
+      <w:numFmt w:val="lowerLetter"/>
+      <w:lvlText w:val="%8."/>
+      <w:lvlJc w:val="left"/>
+      <w:pPr>
+        <w:ind w:left="6120" w:hanging="360"/>
+      </w:pPr>
+    </w:lvl>
+    <w:lvl w:ilvl="8" w:tplc="0407001B" w:tentative="1">
+      <w:start w:val="1"/>
+      <w:numFmt w:val="lowerRoman"/>
+      <w:lvlText w:val="%9."/>
+      <w:lvlJc w:val="right"/>
+      <w:pPr>
+        <w:ind w:left="6840" w:hanging="180"/>
+      </w:pPr>
+    </w:lvl>
+  </w:abstractNum>
+  <w:abstractNum w:abstractNumId="2" w15:restartNumberingAfterBreak="0">
+    <w:nsid w:val="33E76275"/>
+    <w:multiLevelType w:val="multilevel"/>
+    <w:tmpl w:val="E9EEE040"/>
     <w:lvl w:ilvl="0">
       <w:start w:val="1"/>
       <w:numFmt w:val="none"/>
@@ -466,7 +659,7 @@
         <w:tabs>
           <w:tab w:val="num" w:pos="0"/>
         </w:tabs>
-        <w:ind w:left="0" w:hanging="0"/>
+        <w:ind w:left="0" w:firstLine="0"/>
       </w:pPr>
     </w:lvl>
     <w:lvl w:ilvl="1">
@@ -479,7 +672,7 @@
         <w:tabs>
           <w:tab w:val="num" w:pos="0"/>
         </w:tabs>
-        <w:ind w:left="0" w:hanging="0"/>
+        <w:ind w:left="0" w:firstLine="0"/>
       </w:pPr>
     </w:lvl>
     <w:lvl w:ilvl="2">
@@ -492,7 +685,7 @@
         <w:tabs>
           <w:tab w:val="num" w:pos="0"/>
         </w:tabs>
-        <w:ind w:left="0" w:hanging="0"/>
+        <w:ind w:left="0" w:firstLine="0"/>
       </w:pPr>
     </w:lvl>
     <w:lvl w:ilvl="3">
@@ -505,7 +698,7 @@
         <w:tabs>
           <w:tab w:val="num" w:pos="0"/>
         </w:tabs>
-        <w:ind w:left="0" w:hanging="0"/>
+        <w:ind w:left="0" w:firstLine="0"/>
       </w:pPr>
     </w:lvl>
     <w:lvl w:ilvl="4">
@@ -518,7 +711,7 @@
         <w:tabs>
           <w:tab w:val="num" w:pos="0"/>
         </w:tabs>
-        <w:ind w:left="0" w:hanging="0"/>
+        <w:ind w:left="0" w:firstLine="0"/>
       </w:pPr>
     </w:lvl>
     <w:lvl w:ilvl="5">
@@ -531,7 +724,7 @@
         <w:tabs>
           <w:tab w:val="num" w:pos="0"/>
         </w:tabs>
-        <w:ind w:left="0" w:hanging="0"/>
+        <w:ind w:left="0" w:firstLine="0"/>
       </w:pPr>
     </w:lvl>
     <w:lvl w:ilvl="6">
@@ -544,7 +737,7 @@
         <w:tabs>
           <w:tab w:val="num" w:pos="0"/>
         </w:tabs>
-        <w:ind w:left="0" w:hanging="0"/>
+        <w:ind w:left="0" w:firstLine="0"/>
       </w:pPr>
     </w:lvl>
     <w:lvl w:ilvl="7">
@@ -557,7 +750,7 @@
         <w:tabs>
           <w:tab w:val="num" w:pos="0"/>
         </w:tabs>
-        <w:ind w:left="0" w:hanging="0"/>
+        <w:ind w:left="0" w:firstLine="0"/>
       </w:pPr>
     </w:lvl>
     <w:lvl w:ilvl="8">
@@ -570,25 +763,236 @@
         <w:tabs>
           <w:tab w:val="num" w:pos="0"/>
         </w:tabs>
-        <w:ind w:left="0" w:hanging="0"/>
+        <w:ind w:left="0" w:firstLine="0"/>
       </w:pPr>
     </w:lvl>
   </w:abstractNum>
-  <w:num w:numId="1">
+  <w:abstractNum w:abstractNumId="3" w15:restartNumberingAfterBreak="0">
+    <w:nsid w:val="3FBF5312"/>
+    <w:multiLevelType w:val="hybridMultilevel"/>
+    <w:tmpl w:val="93B2BC3A"/>
+    <w:lvl w:ilvl="0" w:tplc="0407000F">
+      <w:start w:val="1"/>
+      <w:numFmt w:val="decimal"/>
+      <w:lvlText w:val="%1."/>
+      <w:lvlJc w:val="left"/>
+      <w:pPr>
+        <w:ind w:left="720" w:hanging="360"/>
+      </w:pPr>
+      <w:rPr>
+        <w:rFonts w:hint="default"/>
+      </w:rPr>
+    </w:lvl>
+    <w:lvl w:ilvl="1" w:tplc="04070019" w:tentative="1">
+      <w:start w:val="1"/>
+      <w:numFmt w:val="lowerLetter"/>
+      <w:lvlText w:val="%2."/>
+      <w:lvlJc w:val="left"/>
+      <w:pPr>
+        <w:ind w:left="1440" w:hanging="360"/>
+      </w:pPr>
+    </w:lvl>
+    <w:lvl w:ilvl="2" w:tplc="0407001B" w:tentative="1">
+      <w:start w:val="1"/>
+      <w:numFmt w:val="lowerRoman"/>
+      <w:lvlText w:val="%3."/>
+      <w:lvlJc w:val="right"/>
+      <w:pPr>
+        <w:ind w:left="2160" w:hanging="180"/>
+      </w:pPr>
+    </w:lvl>
+    <w:lvl w:ilvl="3" w:tplc="0407000F" w:tentative="1">
+      <w:start w:val="1"/>
+      <w:numFmt w:val="decimal"/>
+      <w:lvlText w:val="%4."/>
+      <w:lvlJc w:val="left"/>
+      <w:pPr>
+        <w:ind w:left="2880" w:hanging="360"/>
+      </w:pPr>
+    </w:lvl>
+    <w:lvl w:ilvl="4" w:tplc="04070019" w:tentative="1">
+      <w:start w:val="1"/>
+      <w:numFmt w:val="lowerLetter"/>
+      <w:lvlText w:val="%5."/>
+      <w:lvlJc w:val="left"/>
+      <w:pPr>
+        <w:ind w:left="3600" w:hanging="360"/>
+      </w:pPr>
+    </w:lvl>
+    <w:lvl w:ilvl="5" w:tplc="0407001B" w:tentative="1">
+      <w:start w:val="1"/>
+      <w:numFmt w:val="lowerRoman"/>
+      <w:lvlText w:val="%6."/>
+      <w:lvlJc w:val="right"/>
+      <w:pPr>
+        <w:ind w:left="4320" w:hanging="180"/>
+      </w:pPr>
+    </w:lvl>
+    <w:lvl w:ilvl="6" w:tplc="0407000F" w:tentative="1">
+      <w:start w:val="1"/>
+      <w:numFmt w:val="decimal"/>
+      <w:lvlText w:val="%7."/>
+      <w:lvlJc w:val="left"/>
+      <w:pPr>
+        <w:ind w:left="5040" w:hanging="360"/>
+      </w:pPr>
+    </w:lvl>
+    <w:lvl w:ilvl="7" w:tplc="04070019" w:tentative="1">
+      <w:start w:val="1"/>
+      <w:numFmt w:val="lowerLetter"/>
+      <w:lvlText w:val="%8."/>
+      <w:lvlJc w:val="left"/>
+      <w:pPr>
+        <w:ind w:left="5760" w:hanging="360"/>
+      </w:pPr>
+    </w:lvl>
+    <w:lvl w:ilvl="8" w:tplc="0407001B" w:tentative="1">
+      <w:start w:val="1"/>
+      <w:numFmt w:val="lowerRoman"/>
+      <w:lvlText w:val="%9."/>
+      <w:lvlJc w:val="right"/>
+      <w:pPr>
+        <w:ind w:left="6480" w:hanging="180"/>
+      </w:pPr>
+    </w:lvl>
+  </w:abstractNum>
+  <w:abstractNum w:abstractNumId="4" w15:restartNumberingAfterBreak="0">
+    <w:nsid w:val="6DD545A2"/>
+    <w:multiLevelType w:val="hybridMultilevel"/>
+    <w:tmpl w:val="AEC2C8BC"/>
+    <w:lvl w:ilvl="0" w:tplc="F1BEA65C">
+      <w:start w:val="1"/>
+      <w:numFmt w:val="bullet"/>
+      <w:lvlText w:val=""/>
+      <w:lvlJc w:val="left"/>
+      <w:pPr>
+        <w:ind w:left="1080" w:hanging="360"/>
+      </w:pPr>
+      <w:rPr>
+        <w:rFonts w:ascii="Wingdings" w:eastAsiaTheme="minorHAnsi" w:hAnsi="Wingdings" w:cstheme="minorBidi" w:hint="default"/>
+      </w:rPr>
+    </w:lvl>
+    <w:lvl w:ilvl="1" w:tplc="04070003" w:tentative="1">
+      <w:start w:val="1"/>
+      <w:numFmt w:val="bullet"/>
+      <w:lvlText w:val="o"/>
+      <w:lvlJc w:val="left"/>
+      <w:pPr>
+        <w:ind w:left="1800" w:hanging="360"/>
+      </w:pPr>
+      <w:rPr>
+        <w:rFonts w:ascii="Courier New" w:hAnsi="Courier New" w:cs="Courier New" w:hint="default"/>
+      </w:rPr>
+    </w:lvl>
+    <w:lvl w:ilvl="2" w:tplc="04070005" w:tentative="1">
+      <w:start w:val="1"/>
+      <w:numFmt w:val="bullet"/>
+      <w:lvlText w:val=""/>
+      <w:lvlJc w:val="left"/>
+      <w:pPr>
+        <w:ind w:left="2520" w:hanging="360"/>
+      </w:pPr>
+      <w:rPr>
+        <w:rFonts w:ascii="Wingdings" w:hAnsi="Wingdings" w:hint="default"/>
+      </w:rPr>
+    </w:lvl>
+    <w:lvl w:ilvl="3" w:tplc="04070001" w:tentative="1">
+      <w:start w:val="1"/>
+      <w:numFmt w:val="bullet"/>
+      <w:lvlText w:val=""/>
+      <w:lvlJc w:val="left"/>
+      <w:pPr>
+        <w:ind w:left="3240" w:hanging="360"/>
+      </w:pPr>
+      <w:rPr>
+        <w:rFonts w:ascii="Symbol" w:hAnsi="Symbol" w:hint="default"/>
+      </w:rPr>
+    </w:lvl>
+    <w:lvl w:ilvl="4" w:tplc="04070003" w:tentative="1">
+      <w:start w:val="1"/>
+      <w:numFmt w:val="bullet"/>
+      <w:lvlText w:val="o"/>
+      <w:lvlJc w:val="left"/>
+      <w:pPr>
+        <w:ind w:left="3960" w:hanging="360"/>
+      </w:pPr>
+      <w:rPr>
+        <w:rFonts w:ascii="Courier New" w:hAnsi="Courier New" w:cs="Courier New" w:hint="default"/>
+      </w:rPr>
+    </w:lvl>
+    <w:lvl w:ilvl="5" w:tplc="04070005" w:tentative="1">
+      <w:start w:val="1"/>
+      <w:numFmt w:val="bullet"/>
+      <w:lvlText w:val=""/>
+      <w:lvlJc w:val="left"/>
+      <w:pPr>
+        <w:ind w:left="4680" w:hanging="360"/>
+      </w:pPr>
+      <w:rPr>
+        <w:rFonts w:ascii="Wingdings" w:hAnsi="Wingdings" w:hint="default"/>
+      </w:rPr>
+    </w:lvl>
+    <w:lvl w:ilvl="6" w:tplc="04070001" w:tentative="1">
+      <w:start w:val="1"/>
+      <w:numFmt w:val="bullet"/>
+      <w:lvlText w:val=""/>
+      <w:lvlJc w:val="left"/>
+      <w:pPr>
+        <w:ind w:left="5400" w:hanging="360"/>
+      </w:pPr>
+      <w:rPr>
+        <w:rFonts w:ascii="Symbol" w:hAnsi="Symbol" w:hint="default"/>
+      </w:rPr>
+    </w:lvl>
+    <w:lvl w:ilvl="7" w:tplc="04070003" w:tentative="1">
+      <w:start w:val="1"/>
+      <w:numFmt w:val="bullet"/>
+      <w:lvlText w:val="o"/>
+      <w:lvlJc w:val="left"/>
+      <w:pPr>
+        <w:ind w:left="6120" w:hanging="360"/>
+      </w:pPr>
+      <w:rPr>
+        <w:rFonts w:ascii="Courier New" w:hAnsi="Courier New" w:cs="Courier New" w:hint="default"/>
+      </w:rPr>
+    </w:lvl>
+    <w:lvl w:ilvl="8" w:tplc="04070005" w:tentative="1">
+      <w:start w:val="1"/>
+      <w:numFmt w:val="bullet"/>
+      <w:lvlText w:val=""/>
+      <w:lvlJc w:val="left"/>
+      <w:pPr>
+        <w:ind w:left="6840" w:hanging="360"/>
+      </w:pPr>
+      <w:rPr>
+        <w:rFonts w:ascii="Wingdings" w:hAnsi="Wingdings" w:hint="default"/>
+      </w:rPr>
+    </w:lvl>
+  </w:abstractNum>
+  <w:num w:numId="1" w16cid:durableId="621113595">
+    <w:abstractNumId w:val="0"/>
+  </w:num>
+  <w:num w:numId="2" w16cid:durableId="1953199213">
+    <w:abstractNumId w:val="2"/>
+  </w:num>
+  <w:num w:numId="3" w16cid:durableId="1035081046">
+    <w:abstractNumId w:val="3"/>
+  </w:num>
+  <w:num w:numId="4" w16cid:durableId="1892232327">
+    <w:abstractNumId w:val="4"/>
+  </w:num>
+  <w:num w:numId="5" w16cid:durableId="712539754">
     <w:abstractNumId w:val="1"/>
-  </w:num>
-  <w:num w:numId="2">
-    <w:abstractNumId w:val="2"/>
   </w:num>
 </w:numbering>
 </file>
 
 <file path=word/styles.xml><?xml version="1.0" encoding="utf-8"?>
-<w:styles xmlns:w="http://schemas.openxmlformats.org/wordprocessingml/2006/main" xmlns:w14="http://schemas.microsoft.com/office/word/2010/wordml" xmlns:mc="http://schemas.openxmlformats.org/markup-compatibility/2006" mc:Ignorable="w14">
+<w:styles xmlns:mc="http://schemas.openxmlformats.org/markup-compatibility/2006" xmlns:r="http://schemas.openxmlformats.org/officeDocument/2006/relationships" xmlns:w="http://schemas.openxmlformats.org/wordprocessingml/2006/main" xmlns:w14="http://schemas.microsoft.com/office/word/2010/wordml" xmlns:w15="http://schemas.microsoft.com/office/word/2012/wordml" xmlns:w16cex="http://schemas.microsoft.com/office/word/2018/wordml/cex" xmlns:w16cid="http://schemas.microsoft.com/office/word/2016/wordml/cid" xmlns:w16="http://schemas.microsoft.com/office/word/2018/wordml" xmlns:w16du="http://schemas.microsoft.com/office/word/2023/wordml/word16du" xmlns:w16sdtdh="http://schemas.microsoft.com/office/word/2020/wordml/sdtdatahash" xmlns:w16se="http://schemas.microsoft.com/office/word/2015/wordml/symex" mc:Ignorable="w14 w15 w16se w16cid w16 w16cex w16sdtdh w16du">
   <w:docDefaults>
     <w:rPrDefault>
       <w:rPr>
-        <w:rFonts w:ascii="Georgia" w:hAnsi="Georgia" w:eastAsia="Calibri" w:cs="" w:cstheme="minorBidi" w:eastAsiaTheme="minorHAnsi"/>
+        <w:rFonts w:ascii="Georgia" w:eastAsiaTheme="minorHAnsi" w:hAnsi="Georgia" w:cstheme="minorBidi"/>
         <w:kern w:val="2"/>
         <w:sz w:val="36"/>
         <w:szCs w:val="36"/>
@@ -598,21 +1002,21 @@
     </w:rPrDefault>
     <w:pPrDefault>
       <w:pPr>
-        <w:suppressAutoHyphens w:val="true"/>
+        <w:suppressAutoHyphens/>
       </w:pPr>
     </w:pPrDefault>
   </w:docDefaults>
   <w:latentStyles w:defLockedState="0" w:defUIPriority="99" w:defSemiHidden="0" w:defUnhideWhenUsed="0" w:defQFormat="0" w:count="376">
     <w:lsdException w:name="Normal" w:uiPriority="0" w:qFormat="1"/>
     <w:lsdException w:name="heading 1" w:uiPriority="9" w:qFormat="1"/>
-    <w:lsdException w:name="heading 2" w:uiPriority="9" w:semiHidden="1" w:unhideWhenUsed="1" w:qFormat="1"/>
-    <w:lsdException w:name="heading 3" w:uiPriority="9" w:semiHidden="1" w:unhideWhenUsed="1" w:qFormat="1"/>
-    <w:lsdException w:name="heading 4" w:uiPriority="9" w:semiHidden="1" w:unhideWhenUsed="1" w:qFormat="1"/>
-    <w:lsdException w:name="heading 5" w:uiPriority="9" w:semiHidden="1" w:unhideWhenUsed="1" w:qFormat="1"/>
-    <w:lsdException w:name="heading 6" w:uiPriority="9" w:semiHidden="1" w:unhideWhenUsed="1" w:qFormat="1"/>
-    <w:lsdException w:name="heading 7" w:uiPriority="9" w:semiHidden="1" w:unhideWhenUsed="1" w:qFormat="1"/>
-    <w:lsdException w:name="heading 8" w:uiPriority="9" w:semiHidden="1" w:unhideWhenUsed="1" w:qFormat="1"/>
-    <w:lsdException w:name="heading 9" w:uiPriority="9" w:semiHidden="1" w:unhideWhenUsed="1" w:qFormat="1"/>
+    <w:lsdException w:name="heading 2" w:semiHidden="1" w:uiPriority="9" w:unhideWhenUsed="1" w:qFormat="1"/>
+    <w:lsdException w:name="heading 3" w:semiHidden="1" w:uiPriority="9" w:unhideWhenUsed="1" w:qFormat="1"/>
+    <w:lsdException w:name="heading 4" w:semiHidden="1" w:uiPriority="9" w:unhideWhenUsed="1" w:qFormat="1"/>
+    <w:lsdException w:name="heading 5" w:semiHidden="1" w:uiPriority="9" w:unhideWhenUsed="1" w:qFormat="1"/>
+    <w:lsdException w:name="heading 6" w:semiHidden="1" w:uiPriority="9" w:unhideWhenUsed="1" w:qFormat="1"/>
+    <w:lsdException w:name="heading 7" w:semiHidden="1" w:uiPriority="9" w:unhideWhenUsed="1" w:qFormat="1"/>
+    <w:lsdException w:name="heading 8" w:semiHidden="1" w:uiPriority="9" w:unhideWhenUsed="1" w:qFormat="1"/>
+    <w:lsdException w:name="heading 9" w:semiHidden="1" w:uiPriority="9" w:unhideWhenUsed="1" w:qFormat="1"/>
     <w:lsdException w:name="index 1" w:semiHidden="1" w:unhideWhenUsed="1"/>
     <w:lsdException w:name="index 2" w:semiHidden="1" w:unhideWhenUsed="1"/>
     <w:lsdException w:name="index 3" w:semiHidden="1" w:unhideWhenUsed="1"/>
@@ -622,22 +1026,22 @@
     <w:lsdException w:name="index 7" w:semiHidden="1" w:unhideWhenUsed="1"/>
     <w:lsdException w:name="index 8" w:semiHidden="1" w:unhideWhenUsed="1"/>
     <w:lsdException w:name="index 9" w:semiHidden="1" w:unhideWhenUsed="1"/>
-    <w:lsdException w:name="toc 1" w:uiPriority="39" w:semiHidden="1" w:unhideWhenUsed="1"/>
-    <w:lsdException w:name="toc 2" w:uiPriority="39" w:semiHidden="1" w:unhideWhenUsed="1"/>
-    <w:lsdException w:name="toc 3" w:uiPriority="39" w:semiHidden="1" w:unhideWhenUsed="1"/>
-    <w:lsdException w:name="toc 4" w:uiPriority="39" w:semiHidden="1" w:unhideWhenUsed="1"/>
-    <w:lsdException w:name="toc 5" w:uiPriority="39" w:semiHidden="1" w:unhideWhenUsed="1"/>
-    <w:lsdException w:name="toc 6" w:uiPriority="39" w:semiHidden="1" w:unhideWhenUsed="1"/>
-    <w:lsdException w:name="toc 7" w:uiPriority="39" w:semiHidden="1" w:unhideWhenUsed="1"/>
-    <w:lsdException w:name="toc 8" w:uiPriority="39" w:semiHidden="1" w:unhideWhenUsed="1"/>
-    <w:lsdException w:name="toc 9" w:uiPriority="39" w:semiHidden="1" w:unhideWhenUsed="1"/>
+    <w:lsdException w:name="toc 1" w:semiHidden="1" w:uiPriority="39" w:unhideWhenUsed="1"/>
+    <w:lsdException w:name="toc 2" w:semiHidden="1" w:uiPriority="39" w:unhideWhenUsed="1"/>
+    <w:lsdException w:name="toc 3" w:semiHidden="1" w:uiPriority="39" w:unhideWhenUsed="1"/>
+    <w:lsdException w:name="toc 4" w:semiHidden="1" w:uiPriority="39" w:unhideWhenUsed="1"/>
+    <w:lsdException w:name="toc 5" w:semiHidden="1" w:uiPriority="39" w:unhideWhenUsed="1"/>
+    <w:lsdException w:name="toc 6" w:semiHidden="1" w:uiPriority="39" w:unhideWhenUsed="1"/>
+    <w:lsdException w:name="toc 7" w:semiHidden="1" w:uiPriority="39" w:unhideWhenUsed="1"/>
+    <w:lsdException w:name="toc 8" w:semiHidden="1" w:uiPriority="39" w:unhideWhenUsed="1"/>
+    <w:lsdException w:name="toc 9" w:semiHidden="1" w:uiPriority="39" w:unhideWhenUsed="1"/>
     <w:lsdException w:name="Normal Indent" w:semiHidden="1" w:unhideWhenUsed="1"/>
     <w:lsdException w:name="footnote text" w:semiHidden="1" w:unhideWhenUsed="1"/>
     <w:lsdException w:name="annotation text" w:semiHidden="1" w:unhideWhenUsed="1"/>
     <w:lsdException w:name="header" w:semiHidden="1" w:unhideWhenUsed="1"/>
     <w:lsdException w:name="footer" w:semiHidden="1" w:unhideWhenUsed="1"/>
     <w:lsdException w:name="index heading" w:semiHidden="1" w:unhideWhenUsed="1"/>
-    <w:lsdException w:name="caption" w:uiPriority="35" w:semiHidden="1" w:unhideWhenUsed="1" w:qFormat="1"/>
+    <w:lsdException w:name="caption" w:semiHidden="1" w:uiPriority="35" w:unhideWhenUsed="1" w:qFormat="1"/>
     <w:lsdException w:name="table of figures" w:semiHidden="1" w:unhideWhenUsed="1"/>
     <w:lsdException w:name="envelope address" w:semiHidden="1" w:unhideWhenUsed="1"/>
     <w:lsdException w:name="envelope return" w:semiHidden="1" w:unhideWhenUsed="1"/>
@@ -668,7 +1072,7 @@
     <w:lsdException w:name="Title" w:uiPriority="10" w:qFormat="1"/>
     <w:lsdException w:name="Closing" w:semiHidden="1" w:unhideWhenUsed="1"/>
     <w:lsdException w:name="Signature" w:semiHidden="1" w:unhideWhenUsed="1"/>
-    <w:lsdException w:name="Default Paragraph Font" w:uiPriority="1" w:semiHidden="1" w:unhideWhenUsed="1"/>
+    <w:lsdException w:name="Default Paragraph Font" w:semiHidden="1" w:uiPriority="1" w:unhideWhenUsed="1"/>
     <w:lsdException w:name="Body Text" w:semiHidden="1" w:unhideWhenUsed="1"/>
     <w:lsdException w:name="Body Text Indent" w:semiHidden="1" w:unhideWhenUsed="1"/>
     <w:lsdException w:name="List Continue" w:semiHidden="1" w:unhideWhenUsed="1"/>
@@ -868,8 +1272,8 @@
     <w:lsdException w:name="Subtle Reference" w:uiPriority="31" w:qFormat="1"/>
     <w:lsdException w:name="Intense Reference" w:uiPriority="32" w:qFormat="1"/>
     <w:lsdException w:name="Book Title" w:uiPriority="33" w:qFormat="1"/>
-    <w:lsdException w:name="Bibliography" w:uiPriority="37" w:semiHidden="1" w:unhideWhenUsed="1"/>
-    <w:lsdException w:name="TOC Heading" w:uiPriority="39" w:semiHidden="1" w:unhideWhenUsed="1" w:qFormat="1"/>
+    <w:lsdException w:name="Bibliography" w:semiHidden="1" w:uiPriority="37" w:unhideWhenUsed="1"/>
+    <w:lsdException w:name="TOC Heading" w:semiHidden="1" w:uiPriority="39" w:unhideWhenUsed="1" w:qFormat="1"/>
     <w:lsdException w:name="Plain Table 1" w:uiPriority="41"/>
     <w:lsdException w:name="Plain Table 2" w:uiPriority="42"/>
     <w:lsdException w:name="Plain Table 3" w:uiPriority="43"/>
@@ -980,163 +1384,165 @@
     <w:lsdException w:name="Unresolved Mention" w:semiHidden="1" w:unhideWhenUsed="1"/>
     <w:lsdException w:name="Smart Link" w:semiHidden="1" w:unhideWhenUsed="1"/>
   </w:latentStyles>
-  <w:style w:type="paragraph" w:styleId="Normal" w:default="1">
+  <w:style w:type="paragraph" w:default="1" w:styleId="Standard">
     <w:name w:val="Normal"/>
     <w:qFormat/>
     <w:pPr>
-      <w:widowControl/>
-      <w:suppressAutoHyphens w:val="false"/>
-      <w:bidi w:val="0"/>
-      <w:spacing w:lineRule="auto" w:line="259" w:before="0" w:after="160"/>
+      <w:suppressAutoHyphens w:val="0"/>
+      <w:spacing w:after="160" w:line="259" w:lineRule="auto"/>
       <w:jc w:val="both"/>
     </w:pPr>
-    <w:rPr>
-      <w:rFonts w:ascii="Georgia" w:hAnsi="Georgia" w:eastAsia="Calibri" w:cs="" w:cstheme="minorBidi" w:eastAsiaTheme="minorHAnsi"/>
-      <w:color w:val="auto"/>
-      <w:kern w:val="2"/>
-      <w:sz w:val="36"/>
-      <w:szCs w:val="36"/>
-      <w:lang w:val="de-DE" w:eastAsia="en-US" w:bidi="ar-SA"/>
-      <w14:ligatures w14:val="standardContextual"/>
-    </w:rPr>
-  </w:style>
-  <w:style w:type="paragraph" w:styleId="Heading1">
+  </w:style>
+  <w:style w:type="paragraph" w:styleId="berschrift1">
     <w:name w:val="heading 1"/>
-    <w:basedOn w:val="Normal"/>
-    <w:next w:val="Normal"/>
+    <w:basedOn w:val="Standard"/>
+    <w:next w:val="Standard"/>
     <w:link w:val="berschrift1Zchn"/>
     <w:uiPriority w:val="9"/>
     <w:qFormat/>
-    <w:rsid w:val="00cd330e"/>
+    <w:rsid w:val="00CD330E"/>
     <w:pPr>
-      <w:keepNext w:val="true"/>
+      <w:keepNext/>
       <w:keepLines/>
       <w:spacing w:before="240" w:after="0"/>
       <w:jc w:val="right"/>
       <w:outlineLvl w:val="0"/>
     </w:pPr>
     <w:rPr>
-      <w:rFonts w:eastAsia="" w:cs="" w:cstheme="majorBidi" w:eastAsiaTheme="majorEastAsia"/>
+      <w:rFonts w:eastAsiaTheme="majorEastAsia" w:cstheme="majorBidi"/>
       <w:i/>
-      <w:color w:themeColor="text1" w:val="000000"/>
+      <w:color w:val="000000" w:themeColor="text1"/>
       <w:szCs w:val="32"/>
     </w:rPr>
   </w:style>
-  <w:style w:type="character" w:styleId="DefaultParagraphFont" w:default="1">
+  <w:style w:type="character" w:default="1" w:styleId="Absatz-Standardschriftart">
     <w:name w:val="Default Paragraph Font"/>
     <w:uiPriority w:val="1"/>
     <w:semiHidden/>
     <w:unhideWhenUsed/>
-    <w:qFormat/>
-    <w:rPr/>
-  </w:style>
-  <w:style w:type="character" w:styleId="berschrift1Zchn" w:customStyle="1">
+  </w:style>
+  <w:style w:type="table" w:default="1" w:styleId="NormaleTabelle">
+    <w:name w:val="Normal Table"/>
+    <w:uiPriority w:val="99"/>
+    <w:semiHidden/>
+    <w:unhideWhenUsed/>
+    <w:tblPr>
+      <w:tblInd w:w="0" w:type="dxa"/>
+      <w:tblCellMar>
+        <w:top w:w="0" w:type="dxa"/>
+        <w:left w:w="108" w:type="dxa"/>
+        <w:bottom w:w="0" w:type="dxa"/>
+        <w:right w:w="108" w:type="dxa"/>
+      </w:tblCellMar>
+    </w:tblPr>
+  </w:style>
+  <w:style w:type="numbering" w:default="1" w:styleId="KeineListe">
+    <w:name w:val="No List"/>
+    <w:uiPriority w:val="99"/>
+    <w:semiHidden/>
+    <w:unhideWhenUsed/>
+  </w:style>
+  <w:style w:type="character" w:customStyle="1" w:styleId="berschrift1Zchn">
     <w:name w:val="Überschrift 1 Zchn"/>
-    <w:basedOn w:val="DefaultParagraphFont"/>
-    <w:link w:val="Heading1"/>
+    <w:basedOn w:val="Absatz-Standardschriftart"/>
+    <w:link w:val="berschrift1"/>
     <w:uiPriority w:val="9"/>
     <w:qFormat/>
-    <w:rsid w:val="00cd330e"/>
+    <w:rsid w:val="00CD330E"/>
     <w:rPr>
-      <w:rFonts w:eastAsia="" w:cs="" w:cstheme="majorBidi" w:eastAsiaTheme="majorEastAsia"/>
+      <w:rFonts w:eastAsiaTheme="majorEastAsia" w:cstheme="majorBidi"/>
       <w:i/>
-      <w:color w:themeColor="text1" w:val="000000"/>
+      <w:color w:val="000000" w:themeColor="text1"/>
       <w:szCs w:val="32"/>
     </w:rPr>
   </w:style>
   <w:style w:type="character" w:styleId="Hyperlink">
     <w:name w:val="Hyperlink"/>
-    <w:basedOn w:val="DefaultParagraphFont"/>
+    <w:basedOn w:val="Absatz-Standardschriftart"/>
     <w:uiPriority w:val="99"/>
     <w:unhideWhenUsed/>
-    <w:rsid w:val="004a73b5"/>
+    <w:rsid w:val="004A73B5"/>
     <w:rPr>
-      <w:color w:themeColor="hyperlink" w:val="0563C1"/>
+      <w:color w:val="0563C1" w:themeColor="hyperlink"/>
       <w:u w:val="single"/>
     </w:rPr>
   </w:style>
-  <w:style w:type="character" w:styleId="KopfzeileZchn" w:customStyle="1">
+  <w:style w:type="character" w:customStyle="1" w:styleId="KopfzeileZchn">
     <w:name w:val="Kopfzeile Zchn"/>
-    <w:basedOn w:val="DefaultParagraphFont"/>
-    <w:link w:val="Header"/>
+    <w:basedOn w:val="Absatz-Standardschriftart"/>
+    <w:link w:val="Kopfzeile"/>
     <w:uiPriority w:val="99"/>
     <w:qFormat/>
-    <w:rsid w:val="00f07865"/>
-    <w:rPr/>
-  </w:style>
-  <w:style w:type="character" w:styleId="FuzeileZchn" w:customStyle="1">
+    <w:rsid w:val="00F07865"/>
+  </w:style>
+  <w:style w:type="character" w:customStyle="1" w:styleId="FuzeileZchn">
     <w:name w:val="Fußzeile Zchn"/>
-    <w:basedOn w:val="DefaultParagraphFont"/>
-    <w:link w:val="Footer"/>
+    <w:basedOn w:val="Absatz-Standardschriftart"/>
+    <w:link w:val="Fuzeile"/>
     <w:uiPriority w:val="99"/>
     <w:qFormat/>
-    <w:rsid w:val="00f07865"/>
-    <w:rPr/>
-  </w:style>
-  <w:style w:type="character" w:styleId="UnresolvedMention">
+    <w:rsid w:val="00F07865"/>
+  </w:style>
+  <w:style w:type="character" w:styleId="NichtaufgelsteErwhnung">
     <w:name w:val="Unresolved Mention"/>
-    <w:basedOn w:val="DefaultParagraphFont"/>
+    <w:basedOn w:val="Absatz-Standardschriftart"/>
     <w:uiPriority w:val="99"/>
     <w:semiHidden/>
     <w:unhideWhenUsed/>
     <w:qFormat/>
-    <w:rsid w:val="000e6774"/>
+    <w:rsid w:val="000E6774"/>
     <w:rPr>
       <w:color w:val="605E5C"/>
-      <w:shd w:fill="E1DFDD" w:val="clear"/>
+      <w:shd w:val="clear" w:color="auto" w:fill="E1DFDD"/>
     </w:rPr>
   </w:style>
-  <w:style w:type="character" w:styleId="IndexLink">
+  <w:style w:type="character" w:customStyle="1" w:styleId="IndexLink">
     <w:name w:val="Index Link"/>
     <w:qFormat/>
-    <w:rPr/>
-  </w:style>
-  <w:style w:type="character" w:styleId="NumberingSymbols">
+  </w:style>
+  <w:style w:type="character" w:customStyle="1" w:styleId="NumberingSymbols">
     <w:name w:val="Numbering Symbols"/>
     <w:qFormat/>
-    <w:rPr/>
-  </w:style>
-  <w:style w:type="character" w:styleId="Bullets">
+  </w:style>
+  <w:style w:type="character" w:customStyle="1" w:styleId="Bullets">
     <w:name w:val="Bullets"/>
     <w:qFormat/>
     <w:rPr>
-      <w:rFonts w:ascii="OpenSymbol" w:hAnsi="OpenSymbol" w:eastAsia="OpenSymbol" w:cs="OpenSymbol"/>
+      <w:rFonts w:ascii="OpenSymbol" w:eastAsia="OpenSymbol" w:hAnsi="OpenSymbol" w:cs="OpenSymbol"/>
     </w:rPr>
   </w:style>
-  <w:style w:type="paragraph" w:styleId="Heading">
+  <w:style w:type="paragraph" w:customStyle="1" w:styleId="Heading">
     <w:name w:val="Heading"/>
-    <w:basedOn w:val="Normal"/>
-    <w:next w:val="BodyText"/>
+    <w:basedOn w:val="Standard"/>
+    <w:next w:val="Textkrper"/>
     <w:qFormat/>
     <w:pPr>
-      <w:keepNext w:val="true"/>
+      <w:keepNext/>
       <w:spacing w:before="240" w:after="120"/>
     </w:pPr>
     <w:rPr>
-      <w:rFonts w:ascii="Noto Sans" w:hAnsi="Noto Sans" w:eastAsia="Noto Sans" w:cs="FreeSans"/>
+      <w:rFonts w:ascii="Noto Sans" w:eastAsia="Noto Sans" w:hAnsi="Noto Sans" w:cs="FreeSans"/>
       <w:sz w:val="28"/>
       <w:szCs w:val="28"/>
     </w:rPr>
   </w:style>
-  <w:style w:type="paragraph" w:styleId="BodyText">
+  <w:style w:type="paragraph" w:styleId="Textkrper">
     <w:name w:val="Body Text"/>
-    <w:basedOn w:val="Normal"/>
+    <w:basedOn w:val="Standard"/>
     <w:pPr>
-      <w:spacing w:lineRule="auto" w:line="276" w:before="0" w:after="140"/>
+      <w:spacing w:after="140" w:line="276" w:lineRule="auto"/>
     </w:pPr>
-    <w:rPr/>
-  </w:style>
-  <w:style w:type="paragraph" w:styleId="List">
+  </w:style>
+  <w:style w:type="paragraph" w:styleId="Liste">
     <w:name w:val="List"/>
-    <w:basedOn w:val="BodyText"/>
-    <w:pPr/>
+    <w:basedOn w:val="Textkrper"/>
     <w:rPr>
       <w:rFonts w:cs="FreeSans"/>
     </w:rPr>
   </w:style>
-  <w:style w:type="paragraph" w:styleId="Caption">
+  <w:style w:type="paragraph" w:styleId="Beschriftung">
     <w:name w:val="caption"/>
-    <w:basedOn w:val="Normal"/>
+    <w:basedOn w:val="Standard"/>
     <w:qFormat/>
     <w:pPr>
       <w:suppressLineNumbers/>
@@ -1150,9 +1556,9 @@
       <w:szCs w:val="24"/>
     </w:rPr>
   </w:style>
-  <w:style w:type="paragraph" w:styleId="Index">
+  <w:style w:type="paragraph" w:customStyle="1" w:styleId="Index">
     <w:name w:val="Index"/>
-    <w:basedOn w:val="Normal"/>
+    <w:basedOn w:val="Standard"/>
     <w:qFormat/>
     <w:pPr>
       <w:suppressLineNumbers/>
@@ -1161,140 +1567,106 @@
       <w:rFonts w:cs="FreeSans"/>
     </w:rPr>
   </w:style>
-  <w:style w:type="paragraph" w:styleId="IndexHeading">
+  <w:style w:type="paragraph" w:styleId="Indexberschrift">
     <w:name w:val="index heading"/>
     <w:basedOn w:val="Heading"/>
-    <w:pPr/>
-    <w:rPr/>
-  </w:style>
-  <w:style w:type="paragraph" w:styleId="TOCHeading">
+  </w:style>
+  <w:style w:type="paragraph" w:styleId="Inhaltsverzeichnisberschrift">
     <w:name w:val="TOC Heading"/>
-    <w:basedOn w:val="Heading1"/>
-    <w:next w:val="Normal"/>
+    <w:basedOn w:val="berschrift1"/>
+    <w:next w:val="Standard"/>
     <w:uiPriority w:val="39"/>
     <w:unhideWhenUsed/>
     <w:qFormat/>
-    <w:rsid w:val="004a73b5"/>
+    <w:rsid w:val="004A73B5"/>
     <w:pPr>
       <w:jc w:val="left"/>
       <w:outlineLvl w:val="9"/>
     </w:pPr>
     <w:rPr>
-      <w:rFonts w:ascii="Calibri Light" w:hAnsi="Calibri Light" w:asciiTheme="majorHAnsi" w:hAnsiTheme="majorHAnsi"/>
-      <w:i w:val="false"/>
-      <w:color w:themeColor="accent1" w:themeShade="bf" w:val="2F5496"/>
+      <w:rFonts w:asciiTheme="majorHAnsi" w:hAnsiTheme="majorHAnsi"/>
+      <w:i w:val="0"/>
+      <w:color w:val="2F5496" w:themeColor="accent1" w:themeShade="BF"/>
       <w:kern w:val="0"/>
       <w:sz w:val="32"/>
       <w:lang w:eastAsia="de-DE"/>
       <w14:ligatures w14:val="none"/>
     </w:rPr>
   </w:style>
-  <w:style w:type="paragraph" w:styleId="TOC1">
+  <w:style w:type="paragraph" w:styleId="Verzeichnis1">
     <w:name w:val="toc 1"/>
-    <w:basedOn w:val="Normal"/>
-    <w:next w:val="Normal"/>
+    <w:basedOn w:val="Standard"/>
+    <w:next w:val="Standard"/>
     <w:autoRedefine/>
     <w:uiPriority w:val="39"/>
     <w:unhideWhenUsed/>
-    <w:rsid w:val="004a73b5"/>
+    <w:rsid w:val="004A73B5"/>
     <w:pPr>
-      <w:spacing w:before="0" w:after="100"/>
+      <w:spacing w:after="100"/>
     </w:pPr>
     <w:rPr>
       <w:sz w:val="16"/>
     </w:rPr>
   </w:style>
-  <w:style w:type="paragraph" w:styleId="HeaderandFooter">
+  <w:style w:type="paragraph" w:customStyle="1" w:styleId="HeaderandFooter">
     <w:name w:val="Header and Footer"/>
-    <w:basedOn w:val="Normal"/>
+    <w:basedOn w:val="Standard"/>
     <w:qFormat/>
-    <w:pPr/>
-    <w:rPr/>
-  </w:style>
-  <w:style w:type="paragraph" w:styleId="Header">
+  </w:style>
+  <w:style w:type="paragraph" w:styleId="Kopfzeile">
     <w:name w:val="header"/>
-    <w:basedOn w:val="Normal"/>
+    <w:basedOn w:val="Standard"/>
     <w:link w:val="KopfzeileZchn"/>
     <w:uiPriority w:val="99"/>
     <w:unhideWhenUsed/>
-    <w:rsid w:val="00f07865"/>
+    <w:rsid w:val="00F07865"/>
     <w:pPr>
       <w:tabs>
-        <w:tab w:val="clear" w:pos="708"/>
-        <w:tab w:val="center" w:pos="4536" w:leader="none"/>
-        <w:tab w:val="right" w:pos="9072" w:leader="none"/>
+        <w:tab w:val="center" w:pos="4536"/>
+        <w:tab w:val="right" w:pos="9072"/>
       </w:tabs>
-      <w:spacing w:lineRule="auto" w:line="240" w:before="0" w:after="0"/>
+      <w:spacing w:after="0" w:line="240" w:lineRule="auto"/>
     </w:pPr>
-    <w:rPr/>
-  </w:style>
-  <w:style w:type="paragraph" w:styleId="Footer">
+  </w:style>
+  <w:style w:type="paragraph" w:styleId="Fuzeile">
     <w:name w:val="footer"/>
-    <w:basedOn w:val="Normal"/>
+    <w:basedOn w:val="Standard"/>
     <w:link w:val="FuzeileZchn"/>
     <w:uiPriority w:val="99"/>
     <w:unhideWhenUsed/>
-    <w:rsid w:val="00f07865"/>
+    <w:rsid w:val="00F07865"/>
     <w:pPr>
       <w:tabs>
-        <w:tab w:val="clear" w:pos="708"/>
-        <w:tab w:val="center" w:pos="4536" w:leader="none"/>
-        <w:tab w:val="right" w:pos="9072" w:leader="none"/>
+        <w:tab w:val="center" w:pos="4536"/>
+        <w:tab w:val="right" w:pos="9072"/>
       </w:tabs>
-      <w:spacing w:lineRule="auto" w:line="240" w:before="0" w:after="0"/>
+      <w:spacing w:after="0" w:line="240" w:lineRule="auto"/>
     </w:pPr>
-    <w:rPr/>
-  </w:style>
-  <w:style w:type="paragraph" w:styleId="ListParagraph">
+  </w:style>
+  <w:style w:type="paragraph" w:styleId="Listenabsatz">
     <w:name w:val="List Paragraph"/>
-    <w:basedOn w:val="Normal"/>
+    <w:basedOn w:val="Standard"/>
     <w:uiPriority w:val="34"/>
     <w:qFormat/>
-    <w:rsid w:val="0051649d"/>
+    <w:rsid w:val="0051649D"/>
     <w:pPr>
-      <w:spacing w:before="0" w:after="160"/>
       <w:ind w:left="720"/>
       <w:contextualSpacing/>
     </w:pPr>
-    <w:rPr/>
-  </w:style>
-  <w:style w:type="numbering" w:styleId="NoList" w:default="1">
-    <w:name w:val="No List"/>
-    <w:uiPriority w:val="99"/>
-    <w:semiHidden/>
-    <w:unhideWhenUsed/>
-    <w:qFormat/>
-  </w:style>
-  <w:style w:type="table" w:default="1" w:styleId="NormaleTabelle">
-    <w:name w:val="Normal Table"/>
-    <w:uiPriority w:val="99"/>
-    <w:semiHidden/>
-    <w:unhideWhenUsed/>
-    <w:tblPr>
-      <w:tblCellMar>
-        <w:top w:w="0" w:type="dxa"/>
-        <w:left w:w="108" w:type="dxa"/>
-        <w:bottom w:w="0" w:type="dxa"/>
-        <w:right w:w="108" w:type="dxa"/>
-      </w:tblCellMar>
-    </w:tblPr>
   </w:style>
   <w:style w:type="table" w:styleId="Tabellenraster">
     <w:name w:val="Table Grid"/>
     <w:basedOn w:val="NormaleTabelle"/>
     <w:uiPriority w:val="39"/>
-    <w:rsid w:val="004879c9"/>
-    <w:pPr>
-      <w:spacing w:after="0" w:line="240" w:lineRule="auto"/>
-    </w:pPr>
+    <w:rsid w:val="004879C9"/>
     <w:tblPr>
       <w:tblBorders>
-        <w:top w:val="single" w:color="auto" w:sz="4" w:space="0"/>
-        <w:left w:val="single" w:color="auto" w:sz="4" w:space="0"/>
-        <w:bottom w:val="single" w:color="auto" w:sz="4" w:space="0"/>
-        <w:right w:val="single" w:color="auto" w:sz="4" w:space="0"/>
-        <w:insideH w:val="single" w:color="auto" w:sz="4" w:space="0"/>
-        <w:insideV w:val="single" w:color="auto" w:sz="4" w:space="0"/>
+        <w:top w:val="single" w:sz="4" w:space="0" w:color="auto"/>
+        <w:left w:val="single" w:sz="4" w:space="0" w:color="auto"/>
+        <w:bottom w:val="single" w:sz="4" w:space="0" w:color="auto"/>
+        <w:right w:val="single" w:sz="4" w:space="0" w:color="auto"/>
+        <w:insideH w:val="single" w:sz="4" w:space="0" w:color="auto"/>
+        <w:insideV w:val="single" w:sz="4" w:space="0" w:color="auto"/>
       </w:tblBorders>
     </w:tblPr>
   </w:style>
@@ -1302,54 +1674,54 @@
 </file>
 
 <file path=word/theme/theme1.xml><?xml version="1.0" encoding="utf-8"?>
-<a:theme xmlns:a="http://schemas.openxmlformats.org/drawingml/2006/main" xmlns:r="http://schemas.openxmlformats.org/officeDocument/2006/relationships" name="Office">
+<a:theme xmlns:a="http://schemas.openxmlformats.org/drawingml/2006/main" name="Office">
   <a:themeElements>
     <a:clrScheme name="Office">
       <a:dk1>
         <a:srgbClr val="000000"/>
       </a:dk1>
       <a:lt1>
-        <a:srgbClr val="ffffff"/>
+        <a:srgbClr val="FFFFFF"/>
       </a:lt1>
       <a:dk2>
-        <a:srgbClr val="44546a"/>
+        <a:srgbClr val="44546A"/>
       </a:dk2>
       <a:lt2>
-        <a:srgbClr val="e7e6e6"/>
+        <a:srgbClr val="E7E6E6"/>
       </a:lt2>
       <a:accent1>
-        <a:srgbClr val="4472c4"/>
+        <a:srgbClr val="4472C4"/>
       </a:accent1>
       <a:accent2>
-        <a:srgbClr val="ed7d31"/>
+        <a:srgbClr val="ED7D31"/>
       </a:accent2>
       <a:accent3>
-        <a:srgbClr val="a5a5a5"/>
+        <a:srgbClr val="A5A5A5"/>
       </a:accent3>
       <a:accent4>
-        <a:srgbClr val="ffc000"/>
+        <a:srgbClr val="FFC000"/>
       </a:accent4>
       <a:accent5>
-        <a:srgbClr val="5b9bd5"/>
+        <a:srgbClr val="5B9BD5"/>
       </a:accent5>
       <a:accent6>
-        <a:srgbClr val="70ad47"/>
+        <a:srgbClr val="70AD47"/>
       </a:accent6>
       <a:hlink>
-        <a:srgbClr val="0563c1"/>
+        <a:srgbClr val="0563C1"/>
       </a:hlink>
       <a:folHlink>
-        <a:srgbClr val="954f72"/>
+        <a:srgbClr val="954F72"/>
       </a:folHlink>
     </a:clrScheme>
     <a:fontScheme name="Office">
       <a:majorFont>
-        <a:latin typeface="Calibri Light" panose="020F0302020204030204" pitchFamily="0" charset="1"/>
+        <a:latin typeface="Calibri Light" panose="020F0302020204030204"/>
         <a:ea typeface=""/>
         <a:cs typeface=""/>
       </a:majorFont>
       <a:minorFont>
-        <a:latin typeface="Calibri" panose="020F0502020204030204" pitchFamily="0" charset="1"/>
+        <a:latin typeface="Calibri" panose="020F0502020204030204"/>
         <a:ea typeface=""/>
         <a:cs typeface=""/>
       </a:minorFont>
@@ -1381,7 +1753,7 @@
             </a:gs>
           </a:gsLst>
           <a:lin ang="5400000" scaled="0"/>
-          <a:tileRect l="0" t="0" r="0" b="0"/>
+          <a:tileRect/>
         </a:gradFill>
         <a:gradFill>
           <a:gsLst>
@@ -1405,7 +1777,7 @@
             </a:gs>
           </a:gsLst>
           <a:lin ang="5400000" scaled="0"/>
-          <a:tileRect l="0" t="0" r="0" b="0"/>
+          <a:tileRect/>
         </a:gradFill>
       </a:fillStyleLst>
       <a:lnStyleLst>
@@ -1465,11 +1837,13 @@
             </a:gs>
           </a:gsLst>
           <a:lin ang="5400000" scaled="0"/>
-          <a:tileRect l="0" t="0" r="0" b="0"/>
+          <a:tileRect/>
         </a:gradFill>
       </a:bgFillStyleLst>
     </a:fmtScheme>
   </a:themeElements>
+  <a:objectDefaults/>
+  <a:extraClrSchemeLst/>
 </a:theme>
 </file>
 

--- a/Kursstufe/Wirtschaft/Ist-Ziel-Analyse.docx
+++ b/Kursstufe/Wirtschaft/Ist-Ziel-Analyse.docx
@@ -200,13 +200,1227 @@
         <w:t>Monetäre Theorien</w:t>
       </w:r>
     </w:p>
+    <w:p>
+      <w:pPr>
+        <w:pStyle w:val="Listenabsatz"/>
+        <w:numPr>
+          <w:ilvl w:val="0"/>
+          <w:numId w:val="4"/>
+        </w:numPr>
+        <w:rPr>
+          <w:sz w:val="22"/>
+          <w:szCs w:val="22"/>
+        </w:rPr>
+      </w:pPr>
+      <w:r>
+        <w:rPr>
+          <w:sz w:val="22"/>
+          <w:szCs w:val="22"/>
+        </w:rPr>
+        <w:t>Erhöhung der Geldmenge, z.B. durch die Senkung des Leitzinses</w:t>
+      </w:r>
+    </w:p>
+    <w:p>
+      <w:pPr>
+        <w:pStyle w:val="Listenabsatz"/>
+        <w:numPr>
+          <w:ilvl w:val="0"/>
+          <w:numId w:val="7"/>
+        </w:numPr>
+        <w:rPr>
+          <w:sz w:val="22"/>
+          <w:szCs w:val="22"/>
+        </w:rPr>
+      </w:pPr>
+      <w:r>
+        <w:rPr>
+          <w:sz w:val="22"/>
+          <w:szCs w:val="22"/>
+        </w:rPr>
+        <w:t>Ausweitung des Angebots (z.B. durch günstige Kredite für Unternehmen)</w:t>
+      </w:r>
+    </w:p>
+    <w:p>
+      <w:pPr>
+        <w:pStyle w:val="Listenabsatz"/>
+        <w:numPr>
+          <w:ilvl w:val="0"/>
+          <w:numId w:val="7"/>
+        </w:numPr>
+        <w:rPr>
+          <w:sz w:val="22"/>
+          <w:szCs w:val="22"/>
+        </w:rPr>
+      </w:pPr>
+      <w:r>
+        <w:rPr>
+          <w:sz w:val="22"/>
+          <w:szCs w:val="22"/>
+        </w:rPr>
+        <w:t>Ausweitung der Nachfrage (z.B. durch günstige Kredite für Haushalte)</w:t>
+      </w:r>
+    </w:p>
+    <w:p>
+      <w:pPr>
+        <w:pStyle w:val="Listenabsatz"/>
+        <w:numPr>
+          <w:ilvl w:val="0"/>
+          <w:numId w:val="9"/>
+        </w:numPr>
+        <w:rPr>
+          <w:i/>
+          <w:sz w:val="22"/>
+          <w:szCs w:val="22"/>
+          <w:u w:val="single"/>
+        </w:rPr>
+      </w:pPr>
+      <w:r>
+        <w:rPr>
+          <w:i/>
+          <w:sz w:val="22"/>
+          <w:szCs w:val="22"/>
+          <w:u w:val="single"/>
+        </w:rPr>
+        <w:t>Aufschwung</w:t>
+      </w:r>
+    </w:p>
+    <w:p>
+      <w:pPr>
+        <w:pStyle w:val="Listenabsatz"/>
+        <w:numPr>
+          <w:ilvl w:val="0"/>
+          <w:numId w:val="7"/>
+        </w:numPr>
+        <w:rPr>
+          <w:sz w:val="22"/>
+          <w:szCs w:val="22"/>
+        </w:rPr>
+      </w:pPr>
+      <w:r>
+        <w:rPr>
+          <w:sz w:val="22"/>
+          <w:szCs w:val="22"/>
+        </w:rPr>
+        <w:t xml:space="preserve">Das Angebot wird so stark ausgebaut, dass die Nachfrage nicht </w:t>
+      </w:r>
+      <w:proofErr w:type="gramStart"/>
+      <w:r>
+        <w:rPr>
+          <w:sz w:val="22"/>
+          <w:szCs w:val="22"/>
+        </w:rPr>
+        <w:t>hinterherkommt</w:t>
+      </w:r>
+      <w:proofErr w:type="gramEnd"/>
+      <w:r>
+        <w:rPr>
+          <w:sz w:val="22"/>
+          <w:szCs w:val="22"/>
+        </w:rPr>
+        <w:t xml:space="preserve"> </w:t>
+      </w:r>
+      <w:r>
+        <w:rPr>
+          <w:sz w:val="22"/>
+          <w:szCs w:val="22"/>
+        </w:rPr>
+        <w:sym w:font="Wingdings" w:char="F0E0"/>
+      </w:r>
+      <w:r>
+        <w:rPr>
+          <w:sz w:val="22"/>
+          <w:szCs w:val="22"/>
+        </w:rPr>
+        <w:t xml:space="preserve"> </w:t>
+      </w:r>
+      <w:r>
+        <w:rPr>
+          <w:sz w:val="22"/>
+          <w:szCs w:val="22"/>
+        </w:rPr>
+        <w:t>Aufbau von Überkapazitäten</w:t>
+      </w:r>
+      <w:r>
+        <w:rPr>
+          <w:sz w:val="22"/>
+          <w:szCs w:val="22"/>
+        </w:rPr>
+        <w:t xml:space="preserve"> </w:t>
+      </w:r>
+      <w:r>
+        <w:rPr>
+          <w:sz w:val="22"/>
+          <w:szCs w:val="22"/>
+        </w:rPr>
+        <w:sym w:font="Wingdings" w:char="F0E0"/>
+      </w:r>
+      <w:r>
+        <w:rPr>
+          <w:sz w:val="22"/>
+          <w:szCs w:val="22"/>
+        </w:rPr>
+        <w:t xml:space="preserve"> Inflation durch </w:t>
+      </w:r>
+      <w:r>
+        <w:rPr>
+          <w:sz w:val="22"/>
+          <w:szCs w:val="22"/>
+        </w:rPr>
+        <w:t>Ausweitung</w:t>
+      </w:r>
+      <w:r>
+        <w:rPr>
+          <w:sz w:val="22"/>
+          <w:szCs w:val="22"/>
+        </w:rPr>
+        <w:t xml:space="preserve"> des Geldmenge</w:t>
+      </w:r>
+    </w:p>
+    <w:p>
+      <w:pPr>
+        <w:pStyle w:val="Listenabsatz"/>
+        <w:numPr>
+          <w:ilvl w:val="0"/>
+          <w:numId w:val="7"/>
+        </w:numPr>
+        <w:rPr>
+          <w:sz w:val="22"/>
+          <w:szCs w:val="22"/>
+        </w:rPr>
+      </w:pPr>
+      <w:r>
+        <w:rPr>
+          <w:sz w:val="22"/>
+          <w:szCs w:val="22"/>
+        </w:rPr>
+        <w:t>Unternehmen drosseln die Produktion</w:t>
+      </w:r>
+      <w:r>
+        <w:rPr>
+          <w:sz w:val="22"/>
+          <w:szCs w:val="22"/>
+        </w:rPr>
+        <w:t>, um Überkapazitäten abzubauen</w:t>
+      </w:r>
+    </w:p>
+    <w:p>
+      <w:pPr>
+        <w:pStyle w:val="Listenabsatz"/>
+        <w:numPr>
+          <w:ilvl w:val="0"/>
+          <w:numId w:val="7"/>
+        </w:numPr>
+        <w:rPr>
+          <w:sz w:val="22"/>
+          <w:szCs w:val="22"/>
+        </w:rPr>
+      </w:pPr>
+      <w:r>
+        <w:rPr>
+          <w:sz w:val="22"/>
+          <w:szCs w:val="22"/>
+        </w:rPr>
+        <w:t>Die Zentralbank erhöht den Leitzins, um die Inflation zu reduzieren</w:t>
+      </w:r>
+    </w:p>
+    <w:p>
+      <w:pPr>
+        <w:pStyle w:val="Listenabsatz"/>
+        <w:numPr>
+          <w:ilvl w:val="0"/>
+          <w:numId w:val="8"/>
+        </w:numPr>
+        <w:rPr>
+          <w:i/>
+          <w:sz w:val="22"/>
+          <w:szCs w:val="22"/>
+          <w:u w:val="single"/>
+        </w:rPr>
+      </w:pPr>
+      <w:r>
+        <w:rPr>
+          <w:i/>
+          <w:sz w:val="22"/>
+          <w:szCs w:val="22"/>
+          <w:u w:val="single"/>
+        </w:rPr>
+        <w:t>Abschwung</w:t>
+      </w:r>
+    </w:p>
+    <w:p>
+      <w:pPr>
+        <w:pStyle w:val="Listenabsatz"/>
+        <w:numPr>
+          <w:ilvl w:val="0"/>
+          <w:numId w:val="4"/>
+        </w:numPr>
+        <w:rPr>
+          <w:i/>
+          <w:sz w:val="22"/>
+          <w:szCs w:val="22"/>
+          <w:u w:val="single"/>
+        </w:rPr>
+      </w:pPr>
+      <w:r>
+        <w:rPr>
+          <w:sz w:val="22"/>
+          <w:szCs w:val="22"/>
+        </w:rPr>
+        <w:t>Überinvestitionstheorie</w:t>
+      </w:r>
+    </w:p>
+    <w:p>
+      <w:pPr>
+        <w:pStyle w:val="Listenabsatz"/>
+        <w:numPr>
+          <w:ilvl w:val="0"/>
+          <w:numId w:val="7"/>
+        </w:numPr>
+        <w:rPr>
+          <w:i/>
+          <w:sz w:val="22"/>
+          <w:szCs w:val="22"/>
+          <w:u w:val="single"/>
+        </w:rPr>
+      </w:pPr>
+      <w:r>
+        <w:rPr>
+          <w:sz w:val="22"/>
+          <w:szCs w:val="22"/>
+        </w:rPr>
+        <w:t>Im Aufschwung steigt die Nachfrage</w:t>
+      </w:r>
+    </w:p>
+    <w:p>
+      <w:pPr>
+        <w:pStyle w:val="Listenabsatz"/>
+        <w:numPr>
+          <w:ilvl w:val="0"/>
+          <w:numId w:val="7"/>
+        </w:numPr>
+        <w:rPr>
+          <w:i/>
+          <w:sz w:val="22"/>
+          <w:szCs w:val="22"/>
+          <w:u w:val="single"/>
+        </w:rPr>
+      </w:pPr>
+      <w:r>
+        <w:rPr>
+          <w:sz w:val="22"/>
+          <w:szCs w:val="22"/>
+        </w:rPr>
+        <w:t>Die Unternehmen bauen die Produktion aus</w:t>
+      </w:r>
+    </w:p>
+    <w:p>
+      <w:pPr>
+        <w:pStyle w:val="Listenabsatz"/>
+        <w:numPr>
+          <w:ilvl w:val="0"/>
+          <w:numId w:val="7"/>
+        </w:numPr>
+        <w:rPr>
+          <w:i/>
+          <w:sz w:val="22"/>
+          <w:szCs w:val="22"/>
+          <w:u w:val="single"/>
+        </w:rPr>
+      </w:pPr>
+      <w:r>
+        <w:rPr>
+          <w:sz w:val="22"/>
+          <w:szCs w:val="22"/>
+        </w:rPr>
+        <w:t>Das Angebot übersteigt die Nachfrage</w:t>
+      </w:r>
+      <w:r>
+        <w:rPr>
+          <w:sz w:val="22"/>
+          <w:szCs w:val="22"/>
+        </w:rPr>
+        <w:t xml:space="preserve"> </w:t>
+      </w:r>
+      <w:r>
+        <w:rPr>
+          <w:sz w:val="22"/>
+          <w:szCs w:val="22"/>
+        </w:rPr>
+        <w:sym w:font="Wingdings" w:char="F0E0"/>
+      </w:r>
+      <w:r>
+        <w:rPr>
+          <w:sz w:val="22"/>
+          <w:szCs w:val="22"/>
+        </w:rPr>
+        <w:t xml:space="preserve"> </w:t>
+      </w:r>
+      <w:r>
+        <w:rPr>
+          <w:sz w:val="22"/>
+          <w:szCs w:val="22"/>
+        </w:rPr>
+        <w:t>Überkapazitäten</w:t>
+      </w:r>
+    </w:p>
+    <w:p>
+      <w:pPr>
+        <w:pStyle w:val="Listenabsatz"/>
+        <w:numPr>
+          <w:ilvl w:val="0"/>
+          <w:numId w:val="7"/>
+        </w:numPr>
+        <w:rPr>
+          <w:i/>
+          <w:sz w:val="22"/>
+          <w:szCs w:val="22"/>
+          <w:u w:val="single"/>
+        </w:rPr>
+      </w:pPr>
+      <w:r>
+        <w:rPr>
+          <w:sz w:val="22"/>
+          <w:szCs w:val="22"/>
+        </w:rPr>
+        <w:t xml:space="preserve">Die Unternehmen drosseln die </w:t>
+      </w:r>
+      <w:r>
+        <w:rPr>
+          <w:sz w:val="22"/>
+          <w:szCs w:val="22"/>
+        </w:rPr>
+        <w:t>Produktion, um Überkapazitäten abzubauen</w:t>
+      </w:r>
+    </w:p>
+    <w:p>
+      <w:pPr>
+        <w:pStyle w:val="Listenabsatz"/>
+        <w:numPr>
+          <w:ilvl w:val="0"/>
+          <w:numId w:val="8"/>
+        </w:numPr>
+        <w:rPr>
+          <w:i/>
+          <w:sz w:val="22"/>
+          <w:szCs w:val="22"/>
+          <w:u w:val="single"/>
+        </w:rPr>
+      </w:pPr>
+      <w:r>
+        <w:rPr>
+          <w:i/>
+          <w:sz w:val="22"/>
+          <w:szCs w:val="22"/>
+          <w:u w:val="single"/>
+        </w:rPr>
+        <w:t>Abschwung</w:t>
+      </w:r>
+    </w:p>
+    <w:p>
+      <w:pPr>
+        <w:pStyle w:val="Listenabsatz"/>
+        <w:numPr>
+          <w:ilvl w:val="0"/>
+          <w:numId w:val="4"/>
+        </w:numPr>
+        <w:rPr>
+          <w:i/>
+          <w:sz w:val="22"/>
+          <w:szCs w:val="22"/>
+          <w:u w:val="single"/>
+        </w:rPr>
+      </w:pPr>
+      <w:r>
+        <w:rPr>
+          <w:sz w:val="22"/>
+          <w:szCs w:val="22"/>
+        </w:rPr>
+        <w:t>Unterkonsumstheorie</w:t>
+      </w:r>
+    </w:p>
+    <w:p>
+      <w:pPr>
+        <w:pStyle w:val="Listenabsatz"/>
+        <w:numPr>
+          <w:ilvl w:val="0"/>
+          <w:numId w:val="7"/>
+        </w:numPr>
+        <w:rPr>
+          <w:i/>
+          <w:sz w:val="22"/>
+          <w:szCs w:val="22"/>
+          <w:u w:val="single"/>
+        </w:rPr>
+      </w:pPr>
+      <w:r>
+        <w:rPr>
+          <w:sz w:val="22"/>
+          <w:szCs w:val="22"/>
+        </w:rPr>
+        <w:t xml:space="preserve">Im </w:t>
+      </w:r>
+      <w:r>
+        <w:rPr>
+          <w:sz w:val="22"/>
+          <w:szCs w:val="22"/>
+        </w:rPr>
+        <w:t>Aufschwung</w:t>
+      </w:r>
+      <w:r>
+        <w:rPr>
+          <w:sz w:val="22"/>
+          <w:szCs w:val="22"/>
+        </w:rPr>
+        <w:t xml:space="preserve"> wird die Produktion ausgeweitet</w:t>
+      </w:r>
+      <w:r>
+        <w:rPr>
+          <w:sz w:val="22"/>
+          <w:szCs w:val="22"/>
+        </w:rPr>
+        <w:t xml:space="preserve"> </w:t>
+      </w:r>
+    </w:p>
+    <w:p>
+      <w:pPr>
+        <w:pStyle w:val="Listenabsatz"/>
+        <w:numPr>
+          <w:ilvl w:val="0"/>
+          <w:numId w:val="8"/>
+        </w:numPr>
+        <w:rPr>
+          <w:i/>
+          <w:sz w:val="22"/>
+          <w:szCs w:val="22"/>
+          <w:u w:val="single"/>
+        </w:rPr>
+      </w:pPr>
+      <w:r>
+        <w:rPr>
+          <w:sz w:val="22"/>
+          <w:szCs w:val="22"/>
+        </w:rPr>
+        <w:t>höheres Angebot</w:t>
+      </w:r>
+    </w:p>
+    <w:p>
+      <w:pPr>
+        <w:pStyle w:val="Listenabsatz"/>
+        <w:numPr>
+          <w:ilvl w:val="0"/>
+          <w:numId w:val="7"/>
+        </w:numPr>
+        <w:rPr>
+          <w:i/>
+          <w:sz w:val="22"/>
+          <w:szCs w:val="22"/>
+          <w:u w:val="single"/>
+        </w:rPr>
+      </w:pPr>
+      <w:r>
+        <w:rPr>
+          <w:sz w:val="22"/>
+          <w:szCs w:val="22"/>
+        </w:rPr>
+        <w:t>Da die Löhne langsamer steigen als das Angebot, übersteigt das Angebot die Nachfrage</w:t>
+      </w:r>
+    </w:p>
+    <w:p>
+      <w:pPr>
+        <w:pStyle w:val="Listenabsatz"/>
+        <w:numPr>
+          <w:ilvl w:val="0"/>
+          <w:numId w:val="8"/>
+        </w:numPr>
+        <w:rPr>
+          <w:i/>
+          <w:sz w:val="22"/>
+          <w:szCs w:val="22"/>
+          <w:u w:val="single"/>
+        </w:rPr>
+      </w:pPr>
+      <w:r>
+        <w:rPr>
+          <w:sz w:val="22"/>
+          <w:szCs w:val="22"/>
+        </w:rPr>
+        <w:t>Überkapazitäten</w:t>
+      </w:r>
+    </w:p>
+    <w:p>
+      <w:pPr>
+        <w:pStyle w:val="Listenabsatz"/>
+        <w:numPr>
+          <w:ilvl w:val="0"/>
+          <w:numId w:val="7"/>
+        </w:numPr>
+        <w:rPr>
+          <w:i/>
+          <w:sz w:val="22"/>
+          <w:szCs w:val="22"/>
+          <w:u w:val="single"/>
+        </w:rPr>
+      </w:pPr>
+      <w:r>
+        <w:rPr>
+          <w:sz w:val="22"/>
+          <w:szCs w:val="22"/>
+        </w:rPr>
+        <w:t xml:space="preserve">Die </w:t>
+      </w:r>
+      <w:r>
+        <w:rPr>
+          <w:sz w:val="22"/>
+          <w:szCs w:val="22"/>
+        </w:rPr>
+        <w:t>Unternehmen</w:t>
+      </w:r>
+      <w:r>
+        <w:rPr>
+          <w:sz w:val="22"/>
+          <w:szCs w:val="22"/>
+        </w:rPr>
+        <w:t xml:space="preserve"> drosseln die Produktion, um Über</w:t>
+      </w:r>
+      <w:r>
+        <w:rPr>
+          <w:sz w:val="22"/>
+          <w:szCs w:val="22"/>
+        </w:rPr>
+        <w:t>kapazitäten abzubauen</w:t>
+      </w:r>
+    </w:p>
+    <w:p>
+      <w:pPr>
+        <w:pStyle w:val="Listenabsatz"/>
+        <w:numPr>
+          <w:ilvl w:val="0"/>
+          <w:numId w:val="8"/>
+        </w:numPr>
+        <w:rPr>
+          <w:i/>
+          <w:sz w:val="22"/>
+          <w:szCs w:val="22"/>
+          <w:u w:val="single"/>
+        </w:rPr>
+      </w:pPr>
+      <w:r>
+        <w:rPr>
+          <w:i/>
+          <w:sz w:val="22"/>
+          <w:szCs w:val="22"/>
+          <w:u w:val="single"/>
+        </w:rPr>
+        <w:t>Abschwung</w:t>
+      </w:r>
+    </w:p>
+    <w:p>
+      <w:pPr>
+        <w:pStyle w:val="Listenabsatz"/>
+        <w:numPr>
+          <w:ilvl w:val="0"/>
+          <w:numId w:val="4"/>
+        </w:numPr>
+        <w:rPr>
+          <w:i/>
+          <w:sz w:val="22"/>
+          <w:szCs w:val="22"/>
+          <w:u w:val="single"/>
+        </w:rPr>
+      </w:pPr>
+      <w:r>
+        <w:rPr>
+          <w:sz w:val="22"/>
+          <w:szCs w:val="22"/>
+        </w:rPr>
+        <w:t>Exogene Theorien</w:t>
+      </w:r>
+    </w:p>
+    <w:p>
+      <w:pPr>
+        <w:pStyle w:val="Listenabsatz"/>
+        <w:numPr>
+          <w:ilvl w:val="0"/>
+          <w:numId w:val="7"/>
+        </w:numPr>
+        <w:rPr>
+          <w:i/>
+          <w:sz w:val="22"/>
+          <w:szCs w:val="22"/>
+          <w:u w:val="single"/>
+        </w:rPr>
+      </w:pPr>
+      <w:r>
+        <w:rPr>
+          <w:sz w:val="22"/>
+          <w:szCs w:val="22"/>
+        </w:rPr>
+        <w:t xml:space="preserve">Konjunkturelle </w:t>
+      </w:r>
+      <w:r>
+        <w:rPr>
+          <w:sz w:val="22"/>
+          <w:szCs w:val="22"/>
+        </w:rPr>
+        <w:t>Schwankungen</w:t>
+      </w:r>
+      <w:r>
+        <w:rPr>
+          <w:sz w:val="22"/>
+          <w:szCs w:val="22"/>
+        </w:rPr>
+        <w:t xml:space="preserve"> sind das Ergebnis </w:t>
+      </w:r>
+      <w:proofErr w:type="gramStart"/>
+      <w:r>
+        <w:rPr>
+          <w:sz w:val="22"/>
+          <w:szCs w:val="22"/>
+        </w:rPr>
+        <w:t>von externen Effekte</w:t>
+      </w:r>
+      <w:proofErr w:type="gramEnd"/>
+      <w:r>
+        <w:rPr>
+          <w:sz w:val="22"/>
+          <w:szCs w:val="22"/>
+        </w:rPr>
+        <w:t>, also von Effekten außerhalb des Wirtschaftsgeschehens, welche aber Einfluss auf die konjunkturelle Entwicklung haben</w:t>
+      </w:r>
+      <w:r>
+        <w:rPr>
+          <w:sz w:val="22"/>
+          <w:szCs w:val="22"/>
+        </w:rPr>
+        <w:t>, z.B. Naturkatastrophen,</w:t>
+      </w:r>
+      <w:r>
+        <w:rPr>
+          <w:sz w:val="22"/>
+          <w:szCs w:val="22"/>
+        </w:rPr>
+        <w:t xml:space="preserve"> Kriege, Pandemien</w:t>
+      </w:r>
+      <w:r>
+        <w:rPr>
+          <w:sz w:val="22"/>
+          <w:szCs w:val="22"/>
+        </w:rPr>
+        <w:t>, politische Entscheidungen/Wahlen</w:t>
+      </w:r>
+      <w:r>
+        <w:rPr>
+          <w:sz w:val="22"/>
+          <w:szCs w:val="22"/>
+        </w:rPr>
+        <w:t>, Erfindungen</w:t>
+      </w:r>
+      <w:r>
+        <w:rPr>
+          <w:sz w:val="22"/>
+          <w:szCs w:val="22"/>
+        </w:rPr>
+        <w:t xml:space="preserve"> </w:t>
+      </w:r>
+    </w:p>
+    <w:p>
+      <w:pPr>
+        <w:pStyle w:val="Listenabsatz"/>
+        <w:numPr>
+          <w:ilvl w:val="1"/>
+          <w:numId w:val="7"/>
+        </w:numPr>
+        <w:rPr>
+          <w:i/>
+          <w:sz w:val="22"/>
+          <w:szCs w:val="22"/>
+          <w:u w:val="single"/>
+        </w:rPr>
+      </w:pPr>
+      <w:r>
+        <w:rPr>
+          <w:sz w:val="22"/>
+          <w:szCs w:val="22"/>
+        </w:rPr>
+        <w:t>Siehe Corona (2020), Finanzkriese (2008)</w:t>
+      </w:r>
+    </w:p>
+    <w:p>
+      <w:pPr>
+        <w:pStyle w:val="Listenabsatz"/>
+        <w:numPr>
+          <w:ilvl w:val="0"/>
+          <w:numId w:val="3"/>
+        </w:numPr>
+        <w:rPr>
+          <w:sz w:val="22"/>
+          <w:szCs w:val="22"/>
+        </w:rPr>
+      </w:pPr>
+      <w:r>
+        <w:rPr>
+          <w:sz w:val="22"/>
+          <w:szCs w:val="22"/>
+        </w:rPr>
+        <w:t>Analyse</w:t>
+      </w:r>
+    </w:p>
+    <w:tbl>
+      <w:tblPr>
+        <w:tblStyle w:val="Tabellenraster"/>
+        <w:tblW w:w="0" w:type="auto"/>
+        <w:tblInd w:w="720" w:type="dxa"/>
+        <w:tblLook w:val="04A0" w:firstRow="1" w:lastRow="0" w:firstColumn="1" w:lastColumn="0" w:noHBand="0" w:noVBand="1"/>
+      </w:tblPr>
+      <w:tblGrid>
+        <w:gridCol w:w="1938"/>
+        <w:gridCol w:w="1861"/>
+        <w:gridCol w:w="4769"/>
+      </w:tblGrid>
+      <w:tr>
+        <w:tc>
+          <w:tcPr>
+            <w:tcW w:w="1940" w:type="dxa"/>
+          </w:tcPr>
+          <w:p>
+            <w:pPr>
+              <w:pStyle w:val="Listenabsatz"/>
+              <w:ind w:left="0"/>
+              <w:jc w:val="right"/>
+              <w:rPr>
+                <w:b/>
+                <w:bCs/>
+                <w:i/>
+                <w:sz w:val="16"/>
+                <w:szCs w:val="16"/>
+              </w:rPr>
+            </w:pPr>
+            <w:r>
+              <w:rPr>
+                <w:b/>
+                <w:bCs/>
+                <w:i/>
+                <w:sz w:val="16"/>
+                <w:szCs w:val="16"/>
+              </w:rPr>
+              <w:t>Gruppe</w:t>
+            </w:r>
+          </w:p>
+        </w:tc>
+        <w:tc>
+          <w:tcPr>
+            <w:tcW w:w="1843" w:type="dxa"/>
+          </w:tcPr>
+          <w:p>
+            <w:pPr>
+              <w:pStyle w:val="Listenabsatz"/>
+              <w:ind w:left="0"/>
+              <w:jc w:val="right"/>
+              <w:rPr>
+                <w:b/>
+                <w:bCs/>
+                <w:i/>
+                <w:sz w:val="16"/>
+                <w:szCs w:val="16"/>
+              </w:rPr>
+            </w:pPr>
+            <w:r>
+              <w:rPr>
+                <w:b/>
+                <w:bCs/>
+                <w:i/>
+                <w:sz w:val="16"/>
+                <w:szCs w:val="16"/>
+              </w:rPr>
+              <w:t>Indikatoren</w:t>
+            </w:r>
+          </w:p>
+        </w:tc>
+        <w:tc>
+          <w:tcPr>
+            <w:tcW w:w="4785" w:type="dxa"/>
+          </w:tcPr>
+          <w:p>
+            <w:pPr>
+              <w:pStyle w:val="Listenabsatz"/>
+              <w:ind w:left="0"/>
+              <w:jc w:val="right"/>
+              <w:rPr>
+                <w:b/>
+                <w:bCs/>
+                <w:i/>
+                <w:sz w:val="16"/>
+                <w:szCs w:val="16"/>
+              </w:rPr>
+            </w:pPr>
+            <w:r>
+              <w:rPr>
+                <w:b/>
+                <w:bCs/>
+                <w:i/>
+                <w:sz w:val="16"/>
+                <w:szCs w:val="16"/>
+              </w:rPr>
+              <w:t>Analyse</w:t>
+            </w:r>
+          </w:p>
+        </w:tc>
+      </w:tr>
+      <w:tr>
+        <w:tc>
+          <w:tcPr>
+            <w:tcW w:w="1940" w:type="dxa"/>
+          </w:tcPr>
+          <w:p>
+            <w:pPr>
+              <w:pStyle w:val="Listenabsatz"/>
+              <w:ind w:left="0"/>
+              <w:jc w:val="right"/>
+              <w:rPr>
+                <w:i/>
+                <w:sz w:val="16"/>
+                <w:szCs w:val="16"/>
+              </w:rPr>
+            </w:pPr>
+            <w:r>
+              <w:rPr>
+                <w:i/>
+                <w:sz w:val="16"/>
+                <w:szCs w:val="16"/>
+              </w:rPr>
+              <w:t>Frühindikatoren</w:t>
+            </w:r>
+          </w:p>
+        </w:tc>
+        <w:tc>
+          <w:tcPr>
+            <w:tcW w:w="1843" w:type="dxa"/>
+          </w:tcPr>
+          <w:p>
+            <w:pPr>
+              <w:pStyle w:val="Listenabsatz"/>
+              <w:numPr>
+                <w:ilvl w:val="3"/>
+                <w:numId w:val="7"/>
+              </w:numPr>
+              <w:rPr>
+                <w:sz w:val="16"/>
+                <w:szCs w:val="16"/>
+              </w:rPr>
+            </w:pPr>
+          </w:p>
+        </w:tc>
+        <w:tc>
+          <w:tcPr>
+            <w:tcW w:w="4785" w:type="dxa"/>
+          </w:tcPr>
+          <w:p>
+            <w:pPr>
+              <w:pStyle w:val="Listenabsatz"/>
+              <w:numPr>
+                <w:ilvl w:val="3"/>
+                <w:numId w:val="7"/>
+              </w:numPr>
+              <w:rPr>
+                <w:sz w:val="16"/>
+                <w:szCs w:val="16"/>
+              </w:rPr>
+            </w:pPr>
+          </w:p>
+        </w:tc>
+      </w:tr>
+      <w:tr>
+        <w:tc>
+          <w:tcPr>
+            <w:tcW w:w="1940" w:type="dxa"/>
+          </w:tcPr>
+          <w:p>
+            <w:pPr>
+              <w:pStyle w:val="Listenabsatz"/>
+              <w:ind w:left="0"/>
+              <w:jc w:val="right"/>
+              <w:rPr>
+                <w:i/>
+                <w:sz w:val="16"/>
+                <w:szCs w:val="16"/>
+              </w:rPr>
+            </w:pPr>
+            <w:r>
+              <w:rPr>
+                <w:i/>
+                <w:sz w:val="16"/>
+                <w:szCs w:val="16"/>
+              </w:rPr>
+              <w:t>Präsenzindikatoren</w:t>
+            </w:r>
+          </w:p>
+        </w:tc>
+        <w:tc>
+          <w:tcPr>
+            <w:tcW w:w="1843" w:type="dxa"/>
+          </w:tcPr>
+          <w:p>
+            <w:pPr>
+              <w:pStyle w:val="Listenabsatz"/>
+              <w:numPr>
+                <w:ilvl w:val="3"/>
+                <w:numId w:val="7"/>
+              </w:numPr>
+              <w:rPr>
+                <w:sz w:val="16"/>
+                <w:szCs w:val="16"/>
+              </w:rPr>
+            </w:pPr>
+          </w:p>
+        </w:tc>
+        <w:tc>
+          <w:tcPr>
+            <w:tcW w:w="4785" w:type="dxa"/>
+          </w:tcPr>
+          <w:p>
+            <w:pPr>
+              <w:pStyle w:val="Listenabsatz"/>
+              <w:numPr>
+                <w:ilvl w:val="3"/>
+                <w:numId w:val="7"/>
+              </w:numPr>
+              <w:rPr>
+                <w:sz w:val="16"/>
+                <w:szCs w:val="16"/>
+              </w:rPr>
+            </w:pPr>
+          </w:p>
+        </w:tc>
+      </w:tr>
+      <w:tr>
+        <w:tc>
+          <w:tcPr>
+            <w:tcW w:w="1940" w:type="dxa"/>
+          </w:tcPr>
+          <w:p>
+            <w:pPr>
+              <w:pStyle w:val="Listenabsatz"/>
+              <w:ind w:left="0"/>
+              <w:jc w:val="right"/>
+              <w:rPr>
+                <w:i/>
+                <w:sz w:val="16"/>
+                <w:szCs w:val="16"/>
+              </w:rPr>
+            </w:pPr>
+            <w:r>
+              <w:rPr>
+                <w:i/>
+                <w:sz w:val="16"/>
+                <w:szCs w:val="16"/>
+              </w:rPr>
+              <w:t>Spätindikatoren</w:t>
+            </w:r>
+          </w:p>
+        </w:tc>
+        <w:tc>
+          <w:tcPr>
+            <w:tcW w:w="1843" w:type="dxa"/>
+          </w:tcPr>
+          <w:p>
+            <w:pPr>
+              <w:pStyle w:val="Listenabsatz"/>
+              <w:numPr>
+                <w:ilvl w:val="3"/>
+                <w:numId w:val="7"/>
+              </w:numPr>
+              <w:rPr>
+                <w:sz w:val="16"/>
+                <w:szCs w:val="16"/>
+              </w:rPr>
+            </w:pPr>
+            <w:hyperlink r:id="rId8" w:anchor="236072" w:history="1">
+              <w:r>
+                <w:rPr>
+                  <w:rStyle w:val="Hyperlink"/>
+                  <w:sz w:val="16"/>
+                  <w:szCs w:val="16"/>
+                </w:rPr>
+                <w:t>Arbeitslosenquote</w:t>
+              </w:r>
+            </w:hyperlink>
+          </w:p>
+          <w:p>
+            <w:pPr>
+              <w:pStyle w:val="Listenabsatz"/>
+              <w:ind w:left="360"/>
+              <w:rPr>
+                <w:sz w:val="16"/>
+                <w:szCs w:val="16"/>
+              </w:rPr>
+            </w:pPr>
+          </w:p>
+          <w:p>
+            <w:pPr>
+              <w:pStyle w:val="Listenabsatz"/>
+              <w:numPr>
+                <w:ilvl w:val="3"/>
+                <w:numId w:val="7"/>
+              </w:numPr>
+              <w:rPr>
+                <w:sz w:val="16"/>
+                <w:szCs w:val="16"/>
+              </w:rPr>
+            </w:pPr>
+            <w:hyperlink r:id="rId9" w:anchor="236072" w:history="1">
+              <w:r>
+                <w:rPr>
+                  <w:rStyle w:val="Hyperlink"/>
+                  <w:sz w:val="16"/>
+                  <w:szCs w:val="16"/>
+                </w:rPr>
+                <w:t>Gemeldete Stellen</w:t>
+              </w:r>
+            </w:hyperlink>
+          </w:p>
+          <w:p>
+            <w:pPr>
+              <w:pStyle w:val="Listenabsatz"/>
+              <w:rPr>
+                <w:sz w:val="16"/>
+                <w:szCs w:val="16"/>
+              </w:rPr>
+            </w:pPr>
+          </w:p>
+          <w:p>
+            <w:pPr>
+              <w:pStyle w:val="Listenabsatz"/>
+              <w:numPr>
+                <w:ilvl w:val="3"/>
+                <w:numId w:val="7"/>
+              </w:numPr>
+              <w:rPr>
+                <w:sz w:val="16"/>
+                <w:szCs w:val="16"/>
+              </w:rPr>
+            </w:pPr>
+            <w:hyperlink r:id="rId10" w:anchor="236072" w:history="1">
+              <w:r>
+                <w:rPr>
+                  <w:rStyle w:val="Hyperlink"/>
+                  <w:sz w:val="16"/>
+                  <w:szCs w:val="16"/>
+                </w:rPr>
+                <w:t>Erwerbstätige</w:t>
+              </w:r>
+            </w:hyperlink>
+          </w:p>
+        </w:tc>
+        <w:tc>
+          <w:tcPr>
+            <w:tcW w:w="4785" w:type="dxa"/>
+          </w:tcPr>
+          <w:p>
+            <w:pPr>
+              <w:pStyle w:val="Listenabsatz"/>
+              <w:numPr>
+                <w:ilvl w:val="3"/>
+                <w:numId w:val="7"/>
+              </w:numPr>
+              <w:rPr>
+                <w:sz w:val="16"/>
+                <w:szCs w:val="16"/>
+              </w:rPr>
+            </w:pPr>
+            <w:r>
+              <w:rPr>
+                <w:sz w:val="16"/>
+                <w:szCs w:val="16"/>
+              </w:rPr>
+              <w:t>Arbeitslosenquote sinkt</w:t>
+            </w:r>
+            <w:r>
+              <w:rPr>
+                <w:sz w:val="16"/>
+                <w:szCs w:val="16"/>
+              </w:rPr>
+              <w:t xml:space="preserve"> tendenziell </w:t>
+            </w:r>
+            <w:r>
+              <w:rPr>
+                <w:sz w:val="16"/>
+                <w:szCs w:val="16"/>
+              </w:rPr>
+              <w:sym w:font="Wingdings" w:char="F0E0"/>
+            </w:r>
+            <w:r>
+              <w:rPr>
+                <w:sz w:val="16"/>
+                <w:szCs w:val="16"/>
+              </w:rPr>
+              <w:t xml:space="preserve"> wachsende Wirtschaft </w:t>
+            </w:r>
+          </w:p>
+          <w:p>
+            <w:pPr>
+              <w:pStyle w:val="Listenabsatz"/>
+              <w:numPr>
+                <w:ilvl w:val="3"/>
+                <w:numId w:val="7"/>
+              </w:numPr>
+              <w:rPr>
+                <w:sz w:val="16"/>
+                <w:szCs w:val="16"/>
+              </w:rPr>
+            </w:pPr>
+            <w:r>
+              <w:rPr>
+                <w:sz w:val="16"/>
+                <w:szCs w:val="16"/>
+              </w:rPr>
+              <w:t>Zunahme bei gemeldeten Stellen</w:t>
+            </w:r>
+            <w:r>
+              <w:rPr>
+                <w:sz w:val="16"/>
+                <w:szCs w:val="16"/>
+              </w:rPr>
+              <w:t xml:space="preserve"> mit Einbruch während Corona (2020-22), danach wieder steigend</w:t>
+            </w:r>
+          </w:p>
+          <w:p>
+            <w:pPr>
+              <w:pStyle w:val="Listenabsatz"/>
+              <w:numPr>
+                <w:ilvl w:val="3"/>
+                <w:numId w:val="7"/>
+              </w:numPr>
+              <w:rPr>
+                <w:sz w:val="16"/>
+                <w:szCs w:val="16"/>
+              </w:rPr>
+            </w:pPr>
+            <w:r>
+              <w:rPr>
+                <w:sz w:val="16"/>
+                <w:szCs w:val="16"/>
+              </w:rPr>
+              <w:t>Nahezu permanent steigend</w:t>
+            </w:r>
+          </w:p>
+        </w:tc>
+      </w:tr>
+    </w:tbl>
+    <w:p>
+      <w:pPr>
+        <w:rPr>
+          <w:sz w:val="22"/>
+          <w:szCs w:val="22"/>
+        </w:rPr>
+      </w:pPr>
+    </w:p>
     <w:sectPr>
-      <w:headerReference w:type="even" r:id="rId8"/>
-      <w:headerReference w:type="default" r:id="rId9"/>
-      <w:footerReference w:type="even" r:id="rId10"/>
-      <w:footerReference w:type="default" r:id="rId11"/>
-      <w:headerReference w:type="first" r:id="rId12"/>
-      <w:footerReference w:type="first" r:id="rId13"/>
+      <w:headerReference w:type="even" r:id="rId11"/>
+      <w:headerReference w:type="default" r:id="rId12"/>
+      <w:footerReference w:type="even" r:id="rId13"/>
+      <w:footerReference w:type="default" r:id="rId14"/>
+      <w:headerReference w:type="first" r:id="rId15"/>
+      <w:footerReference w:type="first" r:id="rId16"/>
       <w:pgSz w:w="11906" w:h="16838"/>
       <w:pgMar w:top="1417" w:right="1417" w:bottom="1134" w:left="1417" w:header="709" w:footer="709" w:gutter="0"/>
       <w:cols w:space="720"/>
@@ -426,6 +1640,342 @@
 <file path=word/numbering.xml><?xml version="1.0" encoding="utf-8"?>
 <w:numbering xmlns:wpc="http://schemas.microsoft.com/office/word/2010/wordprocessingCanvas" xmlns:cx="http://schemas.microsoft.com/office/drawing/2014/chartex" xmlns:cx1="http://schemas.microsoft.com/office/drawing/2015/9/8/chartex" xmlns:cx2="http://schemas.microsoft.com/office/drawing/2015/10/21/chartex" xmlns:cx3="http://schemas.microsoft.com/office/drawing/2016/5/9/chartex" xmlns:cx4="http://schemas.microsoft.com/office/drawing/2016/5/10/chartex" xmlns:cx5="http://schemas.microsoft.com/office/drawing/2016/5/11/chartex" xmlns:cx6="http://schemas.microsoft.com/office/drawing/2016/5/12/chartex" xmlns:cx7="http://schemas.microsoft.com/office/drawing/2016/5/13/chartex" xmlns:cx8="http://schemas.microsoft.com/office/drawing/2016/5/14/chartex" xmlns:mc="http://schemas.openxmlformats.org/markup-compatibility/2006" xmlns:aink="http://schemas.microsoft.com/office/drawing/2016/ink" xmlns:am3d="http://schemas.microsoft.com/office/drawing/2017/model3d" xmlns:o="urn:schemas-microsoft-com:office:office" xmlns:oel="http://schemas.microsoft.com/office/2019/extlst" xmlns:r="http://schemas.openxmlformats.org/officeDocument/2006/relationships" xmlns:m="http://schemas.openxmlformats.org/officeDocument/2006/math" xmlns:v="urn:schemas-microsoft-com:vml" xmlns:wp14="http://schemas.microsoft.com/office/word/2010/wordprocessingDrawing" xmlns:wp="http://schemas.openxmlformats.org/drawingml/2006/wordprocessingDrawing" xmlns:w10="urn:schemas-microsoft-com:office:word" xmlns:w="http://schemas.openxmlformats.org/wordprocessingml/2006/main" xmlns:w14="http://schemas.microsoft.com/office/word/2010/wordml" xmlns:w15="http://schemas.microsoft.com/office/word/2012/wordml" xmlns:w16cex="http://schemas.microsoft.com/office/word/2018/wordml/cex" xmlns:w16cid="http://schemas.microsoft.com/office/word/2016/wordml/cid" xmlns:w16="http://schemas.microsoft.com/office/word/2018/wordml" xmlns:w16du="http://schemas.microsoft.com/office/word/2023/wordml/word16du" xmlns:w16sdtdh="http://schemas.microsoft.com/office/word/2020/wordml/sdtdatahash" xmlns:w16se="http://schemas.microsoft.com/office/word/2015/wordml/symex" xmlns:wpg="http://schemas.microsoft.com/office/word/2010/wordprocessingGroup" xmlns:wpi="http://schemas.microsoft.com/office/word/2010/wordprocessingInk" xmlns:wne="http://schemas.microsoft.com/office/word/2006/wordml" xmlns:wps="http://schemas.microsoft.com/office/word/2010/wordprocessingShape" mc:Ignorable="w14 w15 w16se w16cid w16 w16cex w16sdtdh w16du wp14">
   <w:abstractNum w:abstractNumId="0" w15:restartNumberingAfterBreak="0">
+    <w:nsid w:val="010B2950"/>
+    <w:multiLevelType w:val="hybridMultilevel"/>
+    <w:tmpl w:val="FDE4BB3C"/>
+    <w:lvl w:ilvl="0" w:tplc="A2EEF198">
+      <w:numFmt w:val="bullet"/>
+      <w:lvlText w:val=""/>
+      <w:lvlJc w:val="left"/>
+      <w:pPr>
+        <w:ind w:left="1440" w:hanging="360"/>
+      </w:pPr>
+      <w:rPr>
+        <w:rFonts w:ascii="Wingdings" w:eastAsiaTheme="minorHAnsi" w:hAnsi="Wingdings" w:cstheme="minorBidi" w:hint="default"/>
+      </w:rPr>
+    </w:lvl>
+    <w:lvl w:ilvl="1" w:tplc="04070003" w:tentative="1">
+      <w:start w:val="1"/>
+      <w:numFmt w:val="bullet"/>
+      <w:lvlText w:val="o"/>
+      <w:lvlJc w:val="left"/>
+      <w:pPr>
+        <w:ind w:left="2160" w:hanging="360"/>
+      </w:pPr>
+      <w:rPr>
+        <w:rFonts w:ascii="Courier New" w:hAnsi="Courier New" w:cs="Courier New" w:hint="default"/>
+      </w:rPr>
+    </w:lvl>
+    <w:lvl w:ilvl="2" w:tplc="04070005" w:tentative="1">
+      <w:start w:val="1"/>
+      <w:numFmt w:val="bullet"/>
+      <w:lvlText w:val=""/>
+      <w:lvlJc w:val="left"/>
+      <w:pPr>
+        <w:ind w:left="2880" w:hanging="360"/>
+      </w:pPr>
+      <w:rPr>
+        <w:rFonts w:ascii="Wingdings" w:hAnsi="Wingdings" w:hint="default"/>
+      </w:rPr>
+    </w:lvl>
+    <w:lvl w:ilvl="3" w:tplc="04070001" w:tentative="1">
+      <w:start w:val="1"/>
+      <w:numFmt w:val="bullet"/>
+      <w:lvlText w:val=""/>
+      <w:lvlJc w:val="left"/>
+      <w:pPr>
+        <w:ind w:left="3600" w:hanging="360"/>
+      </w:pPr>
+      <w:rPr>
+        <w:rFonts w:ascii="Symbol" w:hAnsi="Symbol" w:hint="default"/>
+      </w:rPr>
+    </w:lvl>
+    <w:lvl w:ilvl="4" w:tplc="04070003" w:tentative="1">
+      <w:start w:val="1"/>
+      <w:numFmt w:val="bullet"/>
+      <w:lvlText w:val="o"/>
+      <w:lvlJc w:val="left"/>
+      <w:pPr>
+        <w:ind w:left="4320" w:hanging="360"/>
+      </w:pPr>
+      <w:rPr>
+        <w:rFonts w:ascii="Courier New" w:hAnsi="Courier New" w:cs="Courier New" w:hint="default"/>
+      </w:rPr>
+    </w:lvl>
+    <w:lvl w:ilvl="5" w:tplc="04070005" w:tentative="1">
+      <w:start w:val="1"/>
+      <w:numFmt w:val="bullet"/>
+      <w:lvlText w:val=""/>
+      <w:lvlJc w:val="left"/>
+      <w:pPr>
+        <w:ind w:left="5040" w:hanging="360"/>
+      </w:pPr>
+      <w:rPr>
+        <w:rFonts w:ascii="Wingdings" w:hAnsi="Wingdings" w:hint="default"/>
+      </w:rPr>
+    </w:lvl>
+    <w:lvl w:ilvl="6" w:tplc="04070001" w:tentative="1">
+      <w:start w:val="1"/>
+      <w:numFmt w:val="bullet"/>
+      <w:lvlText w:val=""/>
+      <w:lvlJc w:val="left"/>
+      <w:pPr>
+        <w:ind w:left="5760" w:hanging="360"/>
+      </w:pPr>
+      <w:rPr>
+        <w:rFonts w:ascii="Symbol" w:hAnsi="Symbol" w:hint="default"/>
+      </w:rPr>
+    </w:lvl>
+    <w:lvl w:ilvl="7" w:tplc="04070003" w:tentative="1">
+      <w:start w:val="1"/>
+      <w:numFmt w:val="bullet"/>
+      <w:lvlText w:val="o"/>
+      <w:lvlJc w:val="left"/>
+      <w:pPr>
+        <w:ind w:left="6480" w:hanging="360"/>
+      </w:pPr>
+      <w:rPr>
+        <w:rFonts w:ascii="Courier New" w:hAnsi="Courier New" w:cs="Courier New" w:hint="default"/>
+      </w:rPr>
+    </w:lvl>
+    <w:lvl w:ilvl="8" w:tplc="04070005" w:tentative="1">
+      <w:start w:val="1"/>
+      <w:numFmt w:val="bullet"/>
+      <w:lvlText w:val=""/>
+      <w:lvlJc w:val="left"/>
+      <w:pPr>
+        <w:ind w:left="7200" w:hanging="360"/>
+      </w:pPr>
+      <w:rPr>
+        <w:rFonts w:ascii="Wingdings" w:hAnsi="Wingdings" w:hint="default"/>
+      </w:rPr>
+    </w:lvl>
+  </w:abstractNum>
+  <w:abstractNum w:abstractNumId="1" w15:restartNumberingAfterBreak="0">
+    <w:nsid w:val="0B9218EB"/>
+    <w:multiLevelType w:val="hybridMultilevel"/>
+    <w:tmpl w:val="E1B8EC4C"/>
+    <w:lvl w:ilvl="0" w:tplc="C56E8078">
+      <w:numFmt w:val="bullet"/>
+      <w:lvlText w:val=""/>
+      <w:lvlJc w:val="left"/>
+      <w:pPr>
+        <w:ind w:left="1800" w:hanging="360"/>
+      </w:pPr>
+      <w:rPr>
+        <w:rFonts w:ascii="Wingdings" w:eastAsiaTheme="minorHAnsi" w:hAnsi="Wingdings" w:cstheme="minorBidi" w:hint="default"/>
+      </w:rPr>
+    </w:lvl>
+    <w:lvl w:ilvl="1" w:tplc="04070003" w:tentative="1">
+      <w:start w:val="1"/>
+      <w:numFmt w:val="bullet"/>
+      <w:lvlText w:val="o"/>
+      <w:lvlJc w:val="left"/>
+      <w:pPr>
+        <w:ind w:left="2520" w:hanging="360"/>
+      </w:pPr>
+      <w:rPr>
+        <w:rFonts w:ascii="Courier New" w:hAnsi="Courier New" w:cs="Courier New" w:hint="default"/>
+      </w:rPr>
+    </w:lvl>
+    <w:lvl w:ilvl="2" w:tplc="04070005" w:tentative="1">
+      <w:start w:val="1"/>
+      <w:numFmt w:val="bullet"/>
+      <w:lvlText w:val=""/>
+      <w:lvlJc w:val="left"/>
+      <w:pPr>
+        <w:ind w:left="3240" w:hanging="360"/>
+      </w:pPr>
+      <w:rPr>
+        <w:rFonts w:ascii="Wingdings" w:hAnsi="Wingdings" w:hint="default"/>
+      </w:rPr>
+    </w:lvl>
+    <w:lvl w:ilvl="3" w:tplc="04070001" w:tentative="1">
+      <w:start w:val="1"/>
+      <w:numFmt w:val="bullet"/>
+      <w:lvlText w:val=""/>
+      <w:lvlJc w:val="left"/>
+      <w:pPr>
+        <w:ind w:left="3960" w:hanging="360"/>
+      </w:pPr>
+      <w:rPr>
+        <w:rFonts w:ascii="Symbol" w:hAnsi="Symbol" w:hint="default"/>
+      </w:rPr>
+    </w:lvl>
+    <w:lvl w:ilvl="4" w:tplc="04070003" w:tentative="1">
+      <w:start w:val="1"/>
+      <w:numFmt w:val="bullet"/>
+      <w:lvlText w:val="o"/>
+      <w:lvlJc w:val="left"/>
+      <w:pPr>
+        <w:ind w:left="4680" w:hanging="360"/>
+      </w:pPr>
+      <w:rPr>
+        <w:rFonts w:ascii="Courier New" w:hAnsi="Courier New" w:cs="Courier New" w:hint="default"/>
+      </w:rPr>
+    </w:lvl>
+    <w:lvl w:ilvl="5" w:tplc="04070005" w:tentative="1">
+      <w:start w:val="1"/>
+      <w:numFmt w:val="bullet"/>
+      <w:lvlText w:val=""/>
+      <w:lvlJc w:val="left"/>
+      <w:pPr>
+        <w:ind w:left="5400" w:hanging="360"/>
+      </w:pPr>
+      <w:rPr>
+        <w:rFonts w:ascii="Wingdings" w:hAnsi="Wingdings" w:hint="default"/>
+      </w:rPr>
+    </w:lvl>
+    <w:lvl w:ilvl="6" w:tplc="04070001" w:tentative="1">
+      <w:start w:val="1"/>
+      <w:numFmt w:val="bullet"/>
+      <w:lvlText w:val=""/>
+      <w:lvlJc w:val="left"/>
+      <w:pPr>
+        <w:ind w:left="6120" w:hanging="360"/>
+      </w:pPr>
+      <w:rPr>
+        <w:rFonts w:ascii="Symbol" w:hAnsi="Symbol" w:hint="default"/>
+      </w:rPr>
+    </w:lvl>
+    <w:lvl w:ilvl="7" w:tplc="04070003" w:tentative="1">
+      <w:start w:val="1"/>
+      <w:numFmt w:val="bullet"/>
+      <w:lvlText w:val="o"/>
+      <w:lvlJc w:val="left"/>
+      <w:pPr>
+        <w:ind w:left="6840" w:hanging="360"/>
+      </w:pPr>
+      <w:rPr>
+        <w:rFonts w:ascii="Courier New" w:hAnsi="Courier New" w:cs="Courier New" w:hint="default"/>
+      </w:rPr>
+    </w:lvl>
+    <w:lvl w:ilvl="8" w:tplc="04070005" w:tentative="1">
+      <w:start w:val="1"/>
+      <w:numFmt w:val="bullet"/>
+      <w:lvlText w:val=""/>
+      <w:lvlJc w:val="left"/>
+      <w:pPr>
+        <w:ind w:left="7560" w:hanging="360"/>
+      </w:pPr>
+      <w:rPr>
+        <w:rFonts w:ascii="Wingdings" w:hAnsi="Wingdings" w:hint="default"/>
+      </w:rPr>
+    </w:lvl>
+  </w:abstractNum>
+  <w:abstractNum w:abstractNumId="2" w15:restartNumberingAfterBreak="0">
+    <w:nsid w:val="144A066E"/>
+    <w:multiLevelType w:val="hybridMultilevel"/>
+    <w:tmpl w:val="406A8EBA"/>
+    <w:lvl w:ilvl="0" w:tplc="BEC2CA4C">
+      <w:numFmt w:val="bullet"/>
+      <w:lvlText w:val=""/>
+      <w:lvlJc w:val="left"/>
+      <w:pPr>
+        <w:ind w:left="1800" w:hanging="360"/>
+      </w:pPr>
+      <w:rPr>
+        <w:rFonts w:ascii="Wingdings" w:eastAsiaTheme="minorHAnsi" w:hAnsi="Wingdings" w:cstheme="minorBidi" w:hint="default"/>
+      </w:rPr>
+    </w:lvl>
+    <w:lvl w:ilvl="1" w:tplc="04070003" w:tentative="1">
+      <w:start w:val="1"/>
+      <w:numFmt w:val="bullet"/>
+      <w:lvlText w:val="o"/>
+      <w:lvlJc w:val="left"/>
+      <w:pPr>
+        <w:ind w:left="2520" w:hanging="360"/>
+      </w:pPr>
+      <w:rPr>
+        <w:rFonts w:ascii="Courier New" w:hAnsi="Courier New" w:cs="Courier New" w:hint="default"/>
+      </w:rPr>
+    </w:lvl>
+    <w:lvl w:ilvl="2" w:tplc="04070005" w:tentative="1">
+      <w:start w:val="1"/>
+      <w:numFmt w:val="bullet"/>
+      <w:lvlText w:val=""/>
+      <w:lvlJc w:val="left"/>
+      <w:pPr>
+        <w:ind w:left="3240" w:hanging="360"/>
+      </w:pPr>
+      <w:rPr>
+        <w:rFonts w:ascii="Wingdings" w:hAnsi="Wingdings" w:hint="default"/>
+      </w:rPr>
+    </w:lvl>
+    <w:lvl w:ilvl="3" w:tplc="04070001" w:tentative="1">
+      <w:start w:val="1"/>
+      <w:numFmt w:val="bullet"/>
+      <w:lvlText w:val=""/>
+      <w:lvlJc w:val="left"/>
+      <w:pPr>
+        <w:ind w:left="3960" w:hanging="360"/>
+      </w:pPr>
+      <w:rPr>
+        <w:rFonts w:ascii="Symbol" w:hAnsi="Symbol" w:hint="default"/>
+      </w:rPr>
+    </w:lvl>
+    <w:lvl w:ilvl="4" w:tplc="04070003" w:tentative="1">
+      <w:start w:val="1"/>
+      <w:numFmt w:val="bullet"/>
+      <w:lvlText w:val="o"/>
+      <w:lvlJc w:val="left"/>
+      <w:pPr>
+        <w:ind w:left="4680" w:hanging="360"/>
+      </w:pPr>
+      <w:rPr>
+        <w:rFonts w:ascii="Courier New" w:hAnsi="Courier New" w:cs="Courier New" w:hint="default"/>
+      </w:rPr>
+    </w:lvl>
+    <w:lvl w:ilvl="5" w:tplc="04070005" w:tentative="1">
+      <w:start w:val="1"/>
+      <w:numFmt w:val="bullet"/>
+      <w:lvlText w:val=""/>
+      <w:lvlJc w:val="left"/>
+      <w:pPr>
+        <w:ind w:left="5400" w:hanging="360"/>
+      </w:pPr>
+      <w:rPr>
+        <w:rFonts w:ascii="Wingdings" w:hAnsi="Wingdings" w:hint="default"/>
+      </w:rPr>
+    </w:lvl>
+    <w:lvl w:ilvl="6" w:tplc="04070001" w:tentative="1">
+      <w:start w:val="1"/>
+      <w:numFmt w:val="bullet"/>
+      <w:lvlText w:val=""/>
+      <w:lvlJc w:val="left"/>
+      <w:pPr>
+        <w:ind w:left="6120" w:hanging="360"/>
+      </w:pPr>
+      <w:rPr>
+        <w:rFonts w:ascii="Symbol" w:hAnsi="Symbol" w:hint="default"/>
+      </w:rPr>
+    </w:lvl>
+    <w:lvl w:ilvl="7" w:tplc="04070003" w:tentative="1">
+      <w:start w:val="1"/>
+      <w:numFmt w:val="bullet"/>
+      <w:lvlText w:val="o"/>
+      <w:lvlJc w:val="left"/>
+      <w:pPr>
+        <w:ind w:left="6840" w:hanging="360"/>
+      </w:pPr>
+      <w:rPr>
+        <w:rFonts w:ascii="Courier New" w:hAnsi="Courier New" w:cs="Courier New" w:hint="default"/>
+      </w:rPr>
+    </w:lvl>
+    <w:lvl w:ilvl="8" w:tplc="04070005" w:tentative="1">
+      <w:start w:val="1"/>
+      <w:numFmt w:val="bullet"/>
+      <w:lvlText w:val=""/>
+      <w:lvlJc w:val="left"/>
+      <w:pPr>
+        <w:ind w:left="7560" w:hanging="360"/>
+      </w:pPr>
+      <w:rPr>
+        <w:rFonts w:ascii="Wingdings" w:hAnsi="Wingdings" w:hint="default"/>
+      </w:rPr>
+    </w:lvl>
+  </w:abstractNum>
+  <w:abstractNum w:abstractNumId="3" w15:restartNumberingAfterBreak="0">
     <w:nsid w:val="199471CB"/>
     <w:multiLevelType w:val="multilevel"/>
     <w:tmpl w:val="8812ACE2"/>
@@ -556,7 +2106,7 @@
       </w:rPr>
     </w:lvl>
   </w:abstractNum>
-  <w:abstractNum w:abstractNumId="1" w15:restartNumberingAfterBreak="0">
+  <w:abstractNum w:abstractNumId="4" w15:restartNumberingAfterBreak="0">
     <w:nsid w:val="1A7F2C18"/>
     <w:multiLevelType w:val="hybridMultilevel"/>
     <w:tmpl w:val="A7166A4A"/>
@@ -572,7 +2122,7 @@
         <w:rFonts w:hint="default"/>
       </w:rPr>
     </w:lvl>
-    <w:lvl w:ilvl="1" w:tplc="04070019" w:tentative="1">
+    <w:lvl w:ilvl="1" w:tplc="04070019">
       <w:start w:val="1"/>
       <w:numFmt w:val="lowerLetter"/>
       <w:lvlText w:val="%2."/>
@@ -645,7 +2195,7 @@
       </w:pPr>
     </w:lvl>
   </w:abstractNum>
-  <w:abstractNum w:abstractNumId="2" w15:restartNumberingAfterBreak="0">
+  <w:abstractNum w:abstractNumId="5" w15:restartNumberingAfterBreak="0">
     <w:nsid w:val="33E76275"/>
     <w:multiLevelType w:val="multilevel"/>
     <w:tmpl w:val="E9EEE040"/>
@@ -767,7 +2317,7 @@
       </w:pPr>
     </w:lvl>
   </w:abstractNum>
-  <w:abstractNum w:abstractNumId="3" w15:restartNumberingAfterBreak="0">
+  <w:abstractNum w:abstractNumId="6" w15:restartNumberingAfterBreak="0">
     <w:nsid w:val="3FBF5312"/>
     <w:multiLevelType w:val="hybridMultilevel"/>
     <w:tmpl w:val="93B2BC3A"/>
@@ -856,7 +2406,119 @@
       </w:pPr>
     </w:lvl>
   </w:abstractNum>
-  <w:abstractNum w:abstractNumId="4" w15:restartNumberingAfterBreak="0">
+  <w:abstractNum w:abstractNumId="7" w15:restartNumberingAfterBreak="0">
+    <w:nsid w:val="59F2664B"/>
+    <w:multiLevelType w:val="hybridMultilevel"/>
+    <w:tmpl w:val="61A2ED74"/>
+    <w:lvl w:ilvl="0" w:tplc="5D96E246">
+      <w:numFmt w:val="bullet"/>
+      <w:lvlText w:val=""/>
+      <w:lvlJc w:val="left"/>
+      <w:pPr>
+        <w:ind w:left="1440" w:hanging="360"/>
+      </w:pPr>
+      <w:rPr>
+        <w:rFonts w:ascii="Wingdings" w:eastAsiaTheme="minorHAnsi" w:hAnsi="Wingdings" w:cstheme="minorBidi" w:hint="default"/>
+      </w:rPr>
+    </w:lvl>
+    <w:lvl w:ilvl="1" w:tplc="04070003">
+      <w:start w:val="1"/>
+      <w:numFmt w:val="bullet"/>
+      <w:lvlText w:val="o"/>
+      <w:lvlJc w:val="left"/>
+      <w:pPr>
+        <w:ind w:left="2160" w:hanging="360"/>
+      </w:pPr>
+      <w:rPr>
+        <w:rFonts w:ascii="Courier New" w:hAnsi="Courier New" w:cs="Courier New" w:hint="default"/>
+      </w:rPr>
+    </w:lvl>
+    <w:lvl w:ilvl="2" w:tplc="04070005">
+      <w:start w:val="1"/>
+      <w:numFmt w:val="bullet"/>
+      <w:lvlText w:val=""/>
+      <w:lvlJc w:val="left"/>
+      <w:pPr>
+        <w:ind w:left="2880" w:hanging="360"/>
+      </w:pPr>
+      <w:rPr>
+        <w:rFonts w:ascii="Wingdings" w:hAnsi="Wingdings" w:hint="default"/>
+      </w:rPr>
+    </w:lvl>
+    <w:lvl w:ilvl="3" w:tplc="31FC0FF4">
+      <w:start w:val="4"/>
+      <w:numFmt w:val="bullet"/>
+      <w:lvlText w:val="-"/>
+      <w:lvlJc w:val="left"/>
+      <w:pPr>
+        <w:ind w:left="360" w:hanging="360"/>
+      </w:pPr>
+      <w:rPr>
+        <w:rFonts w:ascii="Georgia" w:eastAsiaTheme="minorHAnsi" w:hAnsi="Georgia" w:cstheme="minorBidi" w:hint="default"/>
+      </w:rPr>
+    </w:lvl>
+    <w:lvl w:ilvl="4" w:tplc="04070003" w:tentative="1">
+      <w:start w:val="1"/>
+      <w:numFmt w:val="bullet"/>
+      <w:lvlText w:val="o"/>
+      <w:lvlJc w:val="left"/>
+      <w:pPr>
+        <w:ind w:left="4320" w:hanging="360"/>
+      </w:pPr>
+      <w:rPr>
+        <w:rFonts w:ascii="Courier New" w:hAnsi="Courier New" w:cs="Courier New" w:hint="default"/>
+      </w:rPr>
+    </w:lvl>
+    <w:lvl w:ilvl="5" w:tplc="04070005" w:tentative="1">
+      <w:start w:val="1"/>
+      <w:numFmt w:val="bullet"/>
+      <w:lvlText w:val=""/>
+      <w:lvlJc w:val="left"/>
+      <w:pPr>
+        <w:ind w:left="5040" w:hanging="360"/>
+      </w:pPr>
+      <w:rPr>
+        <w:rFonts w:ascii="Wingdings" w:hAnsi="Wingdings" w:hint="default"/>
+      </w:rPr>
+    </w:lvl>
+    <w:lvl w:ilvl="6" w:tplc="04070001" w:tentative="1">
+      <w:start w:val="1"/>
+      <w:numFmt w:val="bullet"/>
+      <w:lvlText w:val=""/>
+      <w:lvlJc w:val="left"/>
+      <w:pPr>
+        <w:ind w:left="5760" w:hanging="360"/>
+      </w:pPr>
+      <w:rPr>
+        <w:rFonts w:ascii="Symbol" w:hAnsi="Symbol" w:hint="default"/>
+      </w:rPr>
+    </w:lvl>
+    <w:lvl w:ilvl="7" w:tplc="04070003" w:tentative="1">
+      <w:start w:val="1"/>
+      <w:numFmt w:val="bullet"/>
+      <w:lvlText w:val="o"/>
+      <w:lvlJc w:val="left"/>
+      <w:pPr>
+        <w:ind w:left="6480" w:hanging="360"/>
+      </w:pPr>
+      <w:rPr>
+        <w:rFonts w:ascii="Courier New" w:hAnsi="Courier New" w:cs="Courier New" w:hint="default"/>
+      </w:rPr>
+    </w:lvl>
+    <w:lvl w:ilvl="8" w:tplc="04070005" w:tentative="1">
+      <w:start w:val="1"/>
+      <w:numFmt w:val="bullet"/>
+      <w:lvlText w:val=""/>
+      <w:lvlJc w:val="left"/>
+      <w:pPr>
+        <w:ind w:left="7200" w:hanging="360"/>
+      </w:pPr>
+      <w:rPr>
+        <w:rFonts w:ascii="Wingdings" w:hAnsi="Wingdings" w:hint="default"/>
+      </w:rPr>
+    </w:lvl>
+  </w:abstractNum>
+  <w:abstractNum w:abstractNumId="8" w15:restartNumberingAfterBreak="0">
     <w:nsid w:val="6DD545A2"/>
     <w:multiLevelType w:val="hybridMultilevel"/>
     <w:tmpl w:val="AEC2C8BC"/>
@@ -970,19 +2632,31 @@
     </w:lvl>
   </w:abstractNum>
   <w:num w:numId="1" w16cid:durableId="621113595">
+    <w:abstractNumId w:val="3"/>
+  </w:num>
+  <w:num w:numId="2" w16cid:durableId="1953199213">
+    <w:abstractNumId w:val="5"/>
+  </w:num>
+  <w:num w:numId="3" w16cid:durableId="1035081046">
+    <w:abstractNumId w:val="6"/>
+  </w:num>
+  <w:num w:numId="4" w16cid:durableId="1892232327">
+    <w:abstractNumId w:val="8"/>
+  </w:num>
+  <w:num w:numId="5" w16cid:durableId="712539754">
+    <w:abstractNumId w:val="4"/>
+  </w:num>
+  <w:num w:numId="6" w16cid:durableId="653991122">
     <w:abstractNumId w:val="0"/>
   </w:num>
-  <w:num w:numId="2" w16cid:durableId="1953199213">
+  <w:num w:numId="7" w16cid:durableId="554321852">
+    <w:abstractNumId w:val="7"/>
+  </w:num>
+  <w:num w:numId="8" w16cid:durableId="1862821046">
+    <w:abstractNumId w:val="1"/>
+  </w:num>
+  <w:num w:numId="9" w16cid:durableId="1519848824">
     <w:abstractNumId w:val="2"/>
-  </w:num>
-  <w:num w:numId="3" w16cid:durableId="1035081046">
-    <w:abstractNumId w:val="3"/>
-  </w:num>
-  <w:num w:numId="4" w16cid:durableId="1892232327">
-    <w:abstractNumId w:val="4"/>
-  </w:num>
-  <w:num w:numId="5" w16cid:durableId="712539754">
-    <w:abstractNumId w:val="1"/>
   </w:num>
 </w:numbering>
 </file>

--- a/Kursstufe/Wirtschaft/Ist-Ziel-Analyse.docx
+++ b/Kursstufe/Wirtschaft/Ist-Ziel-Analyse.docx
@@ -18,6 +18,7 @@
           <w:docPartUnique/>
         </w:docPartObj>
       </w:sdtPr>
+      <w:sdtEndPr/>
       <w:sdtContent>
         <w:p>
           <w:pPr>
@@ -1408,7 +1409,10 @@
     </w:tbl>
     <w:p>
       <w:pPr>
-        <w:rPr>
+        <w:pStyle w:val="berschrift1"/>
+        <w:jc w:val="both"/>
+        <w:rPr>
+          <w:i w:val="0"/>
           <w:sz w:val="22"/>
           <w:szCs w:val="22"/>
         </w:rPr>
@@ -1451,6 +1455,13 @@
       <w:r>
         <w:continuationSeparator/>
       </w:r>
+    </w:p>
+  </w:endnote>
+  <w:endnote w:type="continuationNotice" w:id="1">
+    <w:p>
+      <w:pPr>
+        <w:spacing w:after="0" w:line="240" w:lineRule="auto"/>
+      </w:pPr>
     </w:p>
   </w:endnote>
 </w:endnotes>
@@ -1476,6 +1487,7 @@
         <w:docPartUnique/>
       </w:docPartObj>
     </w:sdtPr>
+    <w:sdtEndPr/>
     <w:sdtContent>
       <w:p>
         <w:pPr>
@@ -1522,6 +1534,7 @@
         <w:docPartUnique/>
       </w:docPartObj>
     </w:sdtPr>
+    <w:sdtEndPr/>
     <w:sdtContent>
       <w:p>
         <w:pPr>
@@ -1580,6 +1593,13 @@
       </w:r>
     </w:p>
   </w:footnote>
+  <w:footnote w:type="continuationNotice" w:id="1">
+    <w:p>
+      <w:pPr>
+        <w:spacing w:after="0" w:line="240" w:lineRule="auto"/>
+      </w:pPr>
+    </w:p>
+  </w:footnote>
 </w:footnotes>
 </file>
 
@@ -1609,7 +1629,14 @@
         <w:sz w:val="16"/>
         <w:szCs w:val="16"/>
       </w:rPr>
-      <w:t>Carl Öttinger</w:t>
+      <w:t xml:space="preserve">Carl </w:t>
+    </w:r>
+    <w:r>
+      <w:rPr>
+        <w:sz w:val="16"/>
+        <w:szCs w:val="16"/>
+      </w:rPr>
+      <w:t>Öttinger</w:t>
     </w:r>
   </w:p>
 </w:hdr>
